--- a/Zip/Documentation/HOUSE-PRICE-PREDICTION-HYDERABAD-INDIA.docx
+++ b/Zip/Documentation/HOUSE-PRICE-PREDICTION-HYDERABAD-INDIA.docx
@@ -112,124 +112,488 @@
     </w:p>
     <w:p>
       <w:pPr>
-        <w:spacing w:line="360" w:lineRule="auto"/>
+        <w:spacing w:before="159" w:line="360" w:lineRule="auto"/>
+        <w:ind w:left="494" w:right="528"/>
         <w:jc w:val="center"/>
         <w:rPr>
           <w:rFonts w:ascii="Times New Roman" w:hAnsi="Times New Roman" w:cs="Times New Roman"/>
-          <w:b/>
-          <w:sz w:val="24"/>
-          <w:szCs w:val="24"/>
-          <w:lang w:bidi="en-US"/>
-        </w:rPr>
-      </w:pPr>
-      <w:r>
-        <w:rPr>
-          <w:rFonts w:ascii="Times New Roman" w:hAnsi="Times New Roman" w:cs="Times New Roman"/>
-          <w:b/>
-          <w:sz w:val="24"/>
-          <w:szCs w:val="24"/>
-          <w:lang w:bidi="en-US"/>
-        </w:rPr>
-        <w:t>SIDDHARTHA INSTITUTE OF TECHNOLOGY &amp; SCIENCES</w:t>
-      </w:r>
-    </w:p>
-    <w:p>
-      <w:pPr>
-        <w:spacing w:line="360" w:lineRule="auto"/>
+          <w:spacing w:val="-67"/>
+          <w:sz w:val="24"/>
+          <w:szCs w:val="24"/>
+        </w:rPr>
+      </w:pPr>
+      <w:r>
+        <w:rPr>
+          <w:rFonts w:ascii="Times New Roman" w:hAnsi="Times New Roman" w:cs="Times New Roman"/>
+          <w:sz w:val="24"/>
+          <w:szCs w:val="24"/>
+        </w:rPr>
+        <w:t>Submitted</w:t>
+      </w:r>
+      <w:r>
+        <w:rPr>
+          <w:rFonts w:ascii="Times New Roman" w:hAnsi="Times New Roman" w:cs="Times New Roman"/>
+          <w:spacing w:val="2"/>
+          <w:sz w:val="24"/>
+          <w:szCs w:val="24"/>
+        </w:rPr>
+        <w:t xml:space="preserve"> </w:t>
+      </w:r>
+      <w:r>
+        <w:rPr>
+          <w:rFonts w:ascii="Times New Roman" w:hAnsi="Times New Roman" w:cs="Times New Roman"/>
+          <w:sz w:val="24"/>
+          <w:szCs w:val="24"/>
+        </w:rPr>
+        <w:t>in</w:t>
+      </w:r>
+      <w:r>
+        <w:rPr>
+          <w:rFonts w:ascii="Times New Roman" w:hAnsi="Times New Roman" w:cs="Times New Roman"/>
+          <w:spacing w:val="-9"/>
+          <w:sz w:val="24"/>
+          <w:szCs w:val="24"/>
+        </w:rPr>
+        <w:t xml:space="preserve"> </w:t>
+      </w:r>
+      <w:r>
+        <w:rPr>
+          <w:rFonts w:ascii="Times New Roman" w:hAnsi="Times New Roman" w:cs="Times New Roman"/>
+          <w:sz w:val="24"/>
+          <w:szCs w:val="24"/>
+        </w:rPr>
+        <w:t>partial</w:t>
+      </w:r>
+      <w:r>
+        <w:rPr>
+          <w:rFonts w:ascii="Times New Roman" w:hAnsi="Times New Roman" w:cs="Times New Roman"/>
+          <w:spacing w:val="-3"/>
+          <w:sz w:val="24"/>
+          <w:szCs w:val="24"/>
+        </w:rPr>
+        <w:t xml:space="preserve"> </w:t>
+      </w:r>
+      <w:r>
+        <w:rPr>
+          <w:rFonts w:ascii="Times New Roman" w:hAnsi="Times New Roman" w:cs="Times New Roman"/>
+          <w:sz w:val="24"/>
+          <w:szCs w:val="24"/>
+        </w:rPr>
+        <w:t>fulfilment</w:t>
+      </w:r>
+      <w:r>
+        <w:rPr>
+          <w:rFonts w:ascii="Times New Roman" w:hAnsi="Times New Roman" w:cs="Times New Roman"/>
+          <w:spacing w:val="-4"/>
+          <w:sz w:val="24"/>
+          <w:szCs w:val="24"/>
+        </w:rPr>
+        <w:t xml:space="preserve"> </w:t>
+      </w:r>
+      <w:r>
+        <w:rPr>
+          <w:rFonts w:ascii="Times New Roman" w:hAnsi="Times New Roman" w:cs="Times New Roman"/>
+          <w:sz w:val="24"/>
+          <w:szCs w:val="24"/>
+        </w:rPr>
+        <w:t>of</w:t>
+      </w:r>
+      <w:r>
+        <w:rPr>
+          <w:rFonts w:ascii="Times New Roman" w:hAnsi="Times New Roman" w:cs="Times New Roman"/>
+          <w:spacing w:val="-9"/>
+          <w:sz w:val="24"/>
+          <w:szCs w:val="24"/>
+        </w:rPr>
+        <w:t xml:space="preserve"> </w:t>
+      </w:r>
+      <w:r>
+        <w:rPr>
+          <w:rFonts w:ascii="Times New Roman" w:hAnsi="Times New Roman" w:cs="Times New Roman"/>
+          <w:sz w:val="24"/>
+          <w:szCs w:val="24"/>
+        </w:rPr>
+        <w:t>the</w:t>
+      </w:r>
+      <w:r>
+        <w:rPr>
+          <w:rFonts w:ascii="Times New Roman" w:hAnsi="Times New Roman" w:cs="Times New Roman"/>
+          <w:spacing w:val="-3"/>
+          <w:sz w:val="24"/>
+          <w:szCs w:val="24"/>
+        </w:rPr>
+        <w:t xml:space="preserve"> </w:t>
+      </w:r>
+      <w:r>
+        <w:rPr>
+          <w:rFonts w:ascii="Times New Roman" w:hAnsi="Times New Roman" w:cs="Times New Roman"/>
+          <w:sz w:val="24"/>
+          <w:szCs w:val="24"/>
+        </w:rPr>
+        <w:t>academic</w:t>
+      </w:r>
+      <w:r>
+        <w:rPr>
+          <w:rFonts w:ascii="Times New Roman" w:hAnsi="Times New Roman" w:cs="Times New Roman"/>
+          <w:spacing w:val="-3"/>
+          <w:sz w:val="24"/>
+          <w:szCs w:val="24"/>
+        </w:rPr>
+        <w:t xml:space="preserve"> </w:t>
+      </w:r>
+      <w:r>
+        <w:rPr>
+          <w:rFonts w:ascii="Times New Roman" w:hAnsi="Times New Roman" w:cs="Times New Roman"/>
+          <w:sz w:val="24"/>
+          <w:szCs w:val="24"/>
+        </w:rPr>
+        <w:t>requirements</w:t>
+      </w:r>
+      <w:r>
+        <w:rPr>
+          <w:rFonts w:ascii="Times New Roman" w:hAnsi="Times New Roman" w:cs="Times New Roman"/>
+          <w:spacing w:val="-2"/>
+          <w:sz w:val="24"/>
+          <w:szCs w:val="24"/>
+        </w:rPr>
+        <w:t xml:space="preserve"> </w:t>
+      </w:r>
+      <w:r>
+        <w:rPr>
+          <w:rFonts w:ascii="Times New Roman" w:hAnsi="Times New Roman" w:cs="Times New Roman"/>
+          <w:sz w:val="24"/>
+          <w:szCs w:val="24"/>
+        </w:rPr>
+        <w:t>of</w:t>
+      </w:r>
+      <w:r>
+        <w:rPr>
+          <w:rFonts w:ascii="Times New Roman" w:hAnsi="Times New Roman" w:cs="Times New Roman"/>
+          <w:spacing w:val="-9"/>
+          <w:sz w:val="24"/>
+          <w:szCs w:val="24"/>
+        </w:rPr>
+        <w:t xml:space="preserve"> </w:t>
+      </w:r>
+      <w:r>
+        <w:rPr>
+          <w:rFonts w:ascii="Times New Roman" w:hAnsi="Times New Roman" w:cs="Times New Roman"/>
+          <w:sz w:val="24"/>
+          <w:szCs w:val="24"/>
+        </w:rPr>
+        <w:t>B.</w:t>
+      </w:r>
+      <w:r>
+        <w:rPr>
+          <w:rFonts w:ascii="Times New Roman" w:hAnsi="Times New Roman" w:cs="Times New Roman"/>
+          <w:spacing w:val="-1"/>
+          <w:sz w:val="24"/>
+          <w:szCs w:val="24"/>
+        </w:rPr>
+        <w:t xml:space="preserve"> </w:t>
+      </w:r>
+      <w:r>
+        <w:rPr>
+          <w:rFonts w:ascii="Times New Roman" w:hAnsi="Times New Roman" w:cs="Times New Roman"/>
+          <w:sz w:val="24"/>
+          <w:szCs w:val="24"/>
+        </w:rPr>
+        <w:t>Tech</w:t>
+      </w:r>
+    </w:p>
+    <w:p>
+      <w:pPr>
+        <w:spacing w:before="159" w:line="360" w:lineRule="auto"/>
+        <w:ind w:left="494" w:right="528"/>
         <w:jc w:val="center"/>
         <w:rPr>
           <w:rFonts w:ascii="Times New Roman" w:hAnsi="Times New Roman" w:cs="Times New Roman"/>
           <w:b/>
-          <w:color w:val="000000"/>
-          <w:sz w:val="24"/>
-          <w:szCs w:val="24"/>
-        </w:rPr>
-      </w:pPr>
-      <w:r>
-        <w:rPr>
-          <w:rFonts w:ascii="Times New Roman" w:hAnsi="Times New Roman" w:cs="Times New Roman"/>
-          <w:b/>
-          <w:color w:val="000000"/>
-          <w:sz w:val="24"/>
-          <w:szCs w:val="24"/>
-        </w:rPr>
-        <w:t>(UGC – AUTONOMOUS)</w:t>
-      </w:r>
-    </w:p>
-    <w:p>
-      <w:pPr>
-        <w:spacing w:after="60" w:line="360" w:lineRule="auto"/>
+          <w:bCs/>
+          <w:sz w:val="24"/>
+          <w:szCs w:val="24"/>
+        </w:rPr>
+      </w:pPr>
+      <w:r>
+        <w:rPr>
+          <w:rFonts w:ascii="Times New Roman" w:hAnsi="Times New Roman" w:cs="Times New Roman"/>
+          <w:sz w:val="24"/>
+          <w:szCs w:val="24"/>
+        </w:rPr>
+        <w:t>In</w:t>
+      </w:r>
+    </w:p>
+    <w:p>
+      <w:pPr>
+        <w:pStyle w:val="Heading3"/>
+        <w:spacing w:before="3" w:line="360" w:lineRule="auto"/>
+        <w:ind w:left="101" w:right="126"/>
         <w:jc w:val="center"/>
         <w:rPr>
-          <w:rFonts w:ascii="Times New Roman" w:hAnsi="Times New Roman" w:cs="Times New Roman"/>
-          <w:sz w:val="24"/>
-          <w:szCs w:val="24"/>
-        </w:rPr>
-      </w:pPr>
-      <w:r>
-        <w:rPr>
-          <w:rFonts w:ascii="Times New Roman" w:hAnsi="Times New Roman" w:cs="Times New Roman"/>
-          <w:sz w:val="24"/>
-          <w:szCs w:val="24"/>
-        </w:rPr>
-        <w:t>(Approved by AICTE, New Delhi &amp; Affiliated to JNTUH, Hyderabad)</w:t>
-      </w:r>
-    </w:p>
-    <w:p>
-      <w:pPr>
-        <w:spacing w:after="60" w:line="360" w:lineRule="auto"/>
-        <w:jc w:val="center"/>
-        <w:rPr>
-          <w:rFonts w:ascii="Times New Roman" w:hAnsi="Times New Roman" w:cs="Times New Roman"/>
-          <w:sz w:val="24"/>
-          <w:szCs w:val="24"/>
-        </w:rPr>
-      </w:pPr>
-      <w:r>
-        <w:rPr>
-          <w:rFonts w:ascii="Times New Roman" w:hAnsi="Times New Roman" w:cs="Times New Roman"/>
-          <w:sz w:val="24"/>
-          <w:szCs w:val="24"/>
-        </w:rPr>
-        <w:t>Accredited by NBA and NAAC with ‘A+’ Grade.</w:t>
-      </w:r>
-    </w:p>
-    <w:p>
-      <w:pPr>
-        <w:pStyle w:val="Heading3"/>
-        <w:spacing w:before="61" w:line="360" w:lineRule="auto"/>
+          <w:sz w:val="24"/>
+          <w:szCs w:val="24"/>
+        </w:rPr>
+      </w:pPr>
+      <w:r>
+        <w:rPr>
+          <w:sz w:val="24"/>
+          <w:szCs w:val="24"/>
+        </w:rPr>
+        <w:t>Department</w:t>
+      </w:r>
+      <w:r>
+        <w:rPr>
+          <w:spacing w:val="-7"/>
+          <w:sz w:val="24"/>
+          <w:szCs w:val="24"/>
+        </w:rPr>
+        <w:t xml:space="preserve"> </w:t>
+      </w:r>
+      <w:r>
+        <w:rPr>
+          <w:sz w:val="24"/>
+          <w:szCs w:val="24"/>
+        </w:rPr>
+        <w:t>Of</w:t>
+      </w:r>
+      <w:r>
+        <w:rPr>
+          <w:spacing w:val="-2"/>
+          <w:sz w:val="24"/>
+          <w:szCs w:val="24"/>
+        </w:rPr>
+        <w:t xml:space="preserve"> </w:t>
+      </w:r>
+      <w:r>
+        <w:rPr>
+          <w:sz w:val="24"/>
+          <w:szCs w:val="24"/>
+        </w:rPr>
+        <w:t>Computer</w:t>
+      </w:r>
+      <w:r>
+        <w:rPr>
+          <w:spacing w:val="-3"/>
+          <w:sz w:val="24"/>
+          <w:szCs w:val="24"/>
+        </w:rPr>
+        <w:t xml:space="preserve"> </w:t>
+      </w:r>
+      <w:r>
+        <w:rPr>
+          <w:sz w:val="24"/>
+          <w:szCs w:val="24"/>
+        </w:rPr>
+        <w:t>Science</w:t>
+      </w:r>
+      <w:r>
+        <w:rPr>
+          <w:spacing w:val="-8"/>
+          <w:sz w:val="24"/>
+          <w:szCs w:val="24"/>
+        </w:rPr>
+        <w:t xml:space="preserve"> </w:t>
+      </w:r>
+      <w:r>
+        <w:rPr>
+          <w:sz w:val="24"/>
+          <w:szCs w:val="24"/>
+        </w:rPr>
+        <w:t>and</w:t>
+      </w:r>
+      <w:r>
+        <w:rPr>
+          <w:spacing w:val="-5"/>
+          <w:sz w:val="24"/>
+          <w:szCs w:val="24"/>
+        </w:rPr>
+        <w:t xml:space="preserve"> </w:t>
+      </w:r>
+      <w:r>
+        <w:rPr>
+          <w:sz w:val="24"/>
+          <w:szCs w:val="24"/>
+        </w:rPr>
+        <w:t>Engine</w:t>
+      </w:r>
+      <w:r>
+        <w:rPr>
+          <w:sz w:val="24"/>
+          <w:szCs w:val="24"/>
+        </w:rPr>
+        <w:t>e</w:t>
+      </w:r>
+      <w:r>
+        <w:rPr>
+          <w:sz w:val="24"/>
+          <w:szCs w:val="24"/>
+        </w:rPr>
+        <w:t>ring (</w:t>
+      </w:r>
+      <w:r>
+        <w:rPr>
+          <w:sz w:val="24"/>
+          <w:szCs w:val="24"/>
+        </w:rPr>
+        <w:t>Artificial Intelligence &amp; Machine Learning</w:t>
+      </w:r>
+      <w:r>
+        <w:rPr>
+          <w:sz w:val="24"/>
+          <w:szCs w:val="24"/>
+        </w:rPr>
+        <w:t>)</w:t>
+      </w:r>
+    </w:p>
+    <w:p>
+      <w:pPr>
+        <w:spacing w:before="188" w:line="360" w:lineRule="auto"/>
         <w:ind w:left="105" w:right="116"/>
         <w:jc w:val="center"/>
         <w:rPr>
-          <w:sz w:val="24"/>
-          <w:szCs w:val="24"/>
-        </w:rPr>
-      </w:pPr>
-      <w:r>
-        <w:rPr>
-          <w:sz w:val="24"/>
-          <w:szCs w:val="24"/>
-        </w:rPr>
-        <w:t>Narapally, Korremula Road, Ghatkesar, Medchal- Malkajgiri (Dist.)-50</w:t>
-      </w:r>
-      <w:r>
-        <w:rPr>
-          <w:sz w:val="24"/>
-          <w:szCs w:val="24"/>
-        </w:rPr>
-        <w:t>0088</w:t>
+          <w:rFonts w:ascii="Times New Roman" w:hAnsi="Times New Roman" w:cs="Times New Roman"/>
+          <w:sz w:val="24"/>
+          <w:szCs w:val="24"/>
+        </w:rPr>
+      </w:pPr>
+      <w:r>
+        <w:rPr>
+          <w:rFonts w:ascii="Times New Roman" w:hAnsi="Times New Roman" w:cs="Times New Roman"/>
+          <w:sz w:val="24"/>
+          <w:szCs w:val="24"/>
+        </w:rPr>
+        <w:t>By</w:t>
+      </w:r>
+    </w:p>
+    <w:p>
+      <w:pPr>
+        <w:spacing w:before="188" w:line="360" w:lineRule="auto"/>
+        <w:ind w:left="105" w:right="116"/>
+        <w:jc w:val="center"/>
+        <w:rPr>
+          <w:rFonts w:ascii="Times New Roman" w:hAnsi="Times New Roman" w:cs="Times New Roman"/>
+          <w:b/>
+          <w:bCs/>
+          <w:sz w:val="24"/>
+          <w:szCs w:val="24"/>
+        </w:rPr>
+      </w:pPr>
+      <w:r>
+        <w:rPr>
+          <w:rFonts w:ascii="Times New Roman" w:hAnsi="Times New Roman" w:cs="Times New Roman"/>
+          <w:b/>
+          <w:bCs/>
+          <w:sz w:val="24"/>
+          <w:szCs w:val="24"/>
+        </w:rPr>
+        <w:t xml:space="preserve">  Mohammed Siddiq(20TQ1A6652)</w:t>
       </w:r>
     </w:p>
     <w:p>
       <w:pPr>
         <w:pStyle w:val="Heading3"/>
-        <w:spacing w:before="61" w:line="360" w:lineRule="auto"/>
-        <w:ind w:left="0" w:right="116"/>
-        <w:rPr>
-          <w:sz w:val="24"/>
-          <w:szCs w:val="24"/>
-        </w:rPr>
-      </w:pPr>
+        <w:spacing w:before="188" w:line="360" w:lineRule="auto"/>
+        <w:ind w:left="2832"/>
+        <w:rPr>
+          <w:sz w:val="24"/>
+          <w:szCs w:val="24"/>
+          <w:lang w:val="en-IN"/>
+        </w:rPr>
+      </w:pPr>
+      <w:r>
+        <w:rPr>
+          <w:sz w:val="24"/>
+          <w:szCs w:val="24"/>
+          <w:lang w:val="en-IN"/>
+        </w:rPr>
+        <w:t>Vinay(21TQ5A6605)</w:t>
+      </w:r>
+    </w:p>
+    <w:p>
+      <w:pPr>
+        <w:pStyle w:val="Heading3"/>
+        <w:spacing w:before="188" w:line="360" w:lineRule="auto"/>
+        <w:ind w:left="2832"/>
+        <w:rPr>
+          <w:sz w:val="24"/>
+          <w:szCs w:val="24"/>
+          <w:lang w:val="en-IN"/>
+        </w:rPr>
+      </w:pPr>
+      <w:r>
+        <w:rPr>
+          <w:sz w:val="24"/>
+          <w:szCs w:val="24"/>
+          <w:lang w:val="en-IN"/>
+        </w:rPr>
+        <w:t>Apurv Patel(20TQ1A6611)</w:t>
+      </w:r>
+    </w:p>
+    <w:p>
+      <w:pPr>
+        <w:pStyle w:val="Heading3"/>
+        <w:spacing w:before="188" w:line="360" w:lineRule="auto"/>
+        <w:ind w:left="2832"/>
+        <w:rPr>
+          <w:sz w:val="24"/>
+          <w:szCs w:val="24"/>
+          <w:lang w:val="en-IN"/>
+        </w:rPr>
+      </w:pPr>
+      <w:r>
+        <w:rPr>
+          <w:sz w:val="24"/>
+          <w:szCs w:val="24"/>
+          <w:lang w:val="en-IN"/>
+        </w:rPr>
+        <w:t xml:space="preserve"> P. Sai Kumar(20TQ1A6637)</w:t>
+      </w:r>
+    </w:p>
+    <w:p>
+      <w:pPr>
+        <w:pStyle w:val="Heading3"/>
+        <w:spacing w:before="188" w:line="360" w:lineRule="auto"/>
+        <w:ind w:left="2832"/>
+        <w:rPr>
+          <w:sz w:val="24"/>
+          <w:szCs w:val="24"/>
+        </w:rPr>
+      </w:pPr>
+      <w:r>
+        <w:rPr>
+          <w:sz w:val="24"/>
+          <w:szCs w:val="24"/>
+        </w:rPr>
+        <w:t>Under the Esteemed Guidance of</w:t>
+      </w:r>
+      <w:r>
+        <w:rPr>
+          <w:sz w:val="24"/>
+          <w:szCs w:val="24"/>
+        </w:rPr>
+        <w:t xml:space="preserve">                                                </w:t>
+      </w:r>
+      <w:r>
+        <w:rPr>
+          <w:sz w:val="24"/>
+          <w:szCs w:val="24"/>
+        </w:rPr>
+        <w:t>Mrs</w:t>
+      </w:r>
+      <w:r>
+        <w:rPr>
+          <w:sz w:val="24"/>
+          <w:szCs w:val="24"/>
+        </w:rPr>
+        <w:t>.</w:t>
+      </w:r>
+      <w:r>
+        <w:rPr>
+          <w:sz w:val="24"/>
+          <w:szCs w:val="24"/>
+        </w:rPr>
+        <w:t xml:space="preserve"> Manaswini</w:t>
+      </w:r>
     </w:p>
     <w:p>
       <w:pPr>
@@ -293,6 +657,90 @@
     </w:p>
     <w:p>
       <w:pPr>
+        <w:spacing w:line="360" w:lineRule="auto"/>
+        <w:jc w:val="center"/>
+        <w:rPr>
+          <w:rFonts w:ascii="Times New Roman" w:hAnsi="Times New Roman" w:cs="Times New Roman"/>
+          <w:b/>
+          <w:sz w:val="24"/>
+          <w:szCs w:val="24"/>
+          <w:lang w:bidi="en-US"/>
+        </w:rPr>
+      </w:pPr>
+      <w:r>
+        <w:rPr>
+          <w:rFonts w:ascii="Times New Roman" w:hAnsi="Times New Roman" w:cs="Times New Roman"/>
+          <w:b/>
+          <w:sz w:val="24"/>
+          <w:szCs w:val="24"/>
+          <w:lang w:bidi="en-US"/>
+        </w:rPr>
+        <w:t>SIDDHARTHA INSTITUTE OF TECHNOLOGY &amp; SCIENCES</w:t>
+      </w:r>
+    </w:p>
+    <w:p>
+      <w:pPr>
+        <w:spacing w:line="360" w:lineRule="auto"/>
+        <w:jc w:val="center"/>
+        <w:rPr>
+          <w:rFonts w:ascii="Times New Roman" w:hAnsi="Times New Roman" w:cs="Times New Roman"/>
+          <w:b/>
+          <w:color w:val="000000"/>
+          <w:sz w:val="24"/>
+          <w:szCs w:val="24"/>
+        </w:rPr>
+      </w:pPr>
+      <w:r>
+        <w:rPr>
+          <w:rFonts w:ascii="Times New Roman" w:hAnsi="Times New Roman" w:cs="Times New Roman"/>
+          <w:b/>
+          <w:color w:val="000000"/>
+          <w:sz w:val="24"/>
+          <w:szCs w:val="24"/>
+        </w:rPr>
+        <w:t>(UGC – AUTONOMOUS)</w:t>
+      </w:r>
+    </w:p>
+    <w:p>
+      <w:pPr>
+        <w:spacing w:after="60" w:line="360" w:lineRule="auto"/>
+        <w:jc w:val="center"/>
+        <w:rPr>
+          <w:rFonts w:ascii="Times New Roman" w:hAnsi="Times New Roman" w:cs="Times New Roman"/>
+          <w:sz w:val="24"/>
+          <w:szCs w:val="24"/>
+        </w:rPr>
+      </w:pPr>
+      <w:r>
+        <w:rPr>
+          <w:rFonts w:ascii="Times New Roman" w:hAnsi="Times New Roman" w:cs="Times New Roman"/>
+          <w:sz w:val="24"/>
+          <w:szCs w:val="24"/>
+        </w:rPr>
+        <w:t>(Approved by AICTE, New Delhi &amp; Affiliated to JNTUH, Hyderabad)</w:t>
+      </w:r>
+    </w:p>
+    <w:p>
+      <w:pPr>
+        <w:spacing w:after="60" w:line="360" w:lineRule="auto"/>
+        <w:jc w:val="center"/>
+        <w:rPr>
+          <w:rFonts w:ascii="Times New Roman" w:hAnsi="Times New Roman" w:cs="Times New Roman"/>
+          <w:sz w:val="24"/>
+          <w:szCs w:val="24"/>
+        </w:rPr>
+      </w:pPr>
+      <w:r>
+        <w:rPr>
+          <w:rFonts w:ascii="Times New Roman" w:hAnsi="Times New Roman" w:cs="Times New Roman"/>
+          <w:sz w:val="24"/>
+          <w:szCs w:val="24"/>
+        </w:rPr>
+        <w:t>Accredited by NBA and NAAC with ‘A+’ Grade.</w:t>
+      </w:r>
+    </w:p>
+    <w:p>
+      <w:pPr>
         <w:pStyle w:val="Heading3"/>
         <w:spacing w:before="61" w:line="360" w:lineRule="auto"/>
         <w:ind w:left="105" w:right="116"/>
@@ -302,544 +750,41 @@
           <w:szCs w:val="24"/>
         </w:rPr>
       </w:pPr>
-    </w:p>
-    <w:p>
-      <w:pPr>
-        <w:spacing w:before="159" w:line="360" w:lineRule="auto"/>
-        <w:ind w:left="494" w:right="528"/>
-        <w:jc w:val="center"/>
-        <w:rPr>
-          <w:rFonts w:ascii="Times New Roman" w:hAnsi="Times New Roman" w:cs="Times New Roman"/>
-          <w:spacing w:val="-67"/>
-          <w:sz w:val="24"/>
-          <w:szCs w:val="24"/>
-        </w:rPr>
-      </w:pPr>
-      <w:r>
-        <w:rPr>
-          <w:rFonts w:ascii="Times New Roman" w:hAnsi="Times New Roman" w:cs="Times New Roman"/>
-          <w:sz w:val="24"/>
-          <w:szCs w:val="24"/>
-        </w:rPr>
-        <w:t>(Submitted</w:t>
-      </w:r>
-      <w:r>
-        <w:rPr>
-          <w:rFonts w:ascii="Times New Roman" w:hAnsi="Times New Roman" w:cs="Times New Roman"/>
-          <w:spacing w:val="2"/>
-          <w:sz w:val="24"/>
-          <w:szCs w:val="24"/>
-        </w:rPr>
-        <w:t xml:space="preserve"> </w:t>
-      </w:r>
-      <w:r>
-        <w:rPr>
-          <w:rFonts w:ascii="Times New Roman" w:hAnsi="Times New Roman" w:cs="Times New Roman"/>
-          <w:sz w:val="24"/>
-          <w:szCs w:val="24"/>
-        </w:rPr>
-        <w:t>in</w:t>
-      </w:r>
-      <w:r>
-        <w:rPr>
-          <w:rFonts w:ascii="Times New Roman" w:hAnsi="Times New Roman" w:cs="Times New Roman"/>
-          <w:spacing w:val="-9"/>
-          <w:sz w:val="24"/>
-          <w:szCs w:val="24"/>
-        </w:rPr>
-        <w:t xml:space="preserve"> </w:t>
-      </w:r>
-      <w:r>
-        <w:rPr>
-          <w:rFonts w:ascii="Times New Roman" w:hAnsi="Times New Roman" w:cs="Times New Roman"/>
-          <w:sz w:val="24"/>
-          <w:szCs w:val="24"/>
-        </w:rPr>
-        <w:t>partial</w:t>
-      </w:r>
-      <w:r>
-        <w:rPr>
-          <w:rFonts w:ascii="Times New Roman" w:hAnsi="Times New Roman" w:cs="Times New Roman"/>
-          <w:spacing w:val="-3"/>
-          <w:sz w:val="24"/>
-          <w:szCs w:val="24"/>
-        </w:rPr>
-        <w:t xml:space="preserve"> </w:t>
-      </w:r>
-      <w:r>
-        <w:rPr>
-          <w:rFonts w:ascii="Times New Roman" w:hAnsi="Times New Roman" w:cs="Times New Roman"/>
-          <w:sz w:val="24"/>
-          <w:szCs w:val="24"/>
-        </w:rPr>
-        <w:t>fulfilment</w:t>
-      </w:r>
-      <w:r>
-        <w:rPr>
-          <w:rFonts w:ascii="Times New Roman" w:hAnsi="Times New Roman" w:cs="Times New Roman"/>
-          <w:spacing w:val="-4"/>
-          <w:sz w:val="24"/>
-          <w:szCs w:val="24"/>
-        </w:rPr>
-        <w:t xml:space="preserve"> </w:t>
-      </w:r>
-      <w:r>
-        <w:rPr>
-          <w:rFonts w:ascii="Times New Roman" w:hAnsi="Times New Roman" w:cs="Times New Roman"/>
-          <w:sz w:val="24"/>
-          <w:szCs w:val="24"/>
-        </w:rPr>
-        <w:t>of</w:t>
-      </w:r>
-      <w:r>
-        <w:rPr>
-          <w:rFonts w:ascii="Times New Roman" w:hAnsi="Times New Roman" w:cs="Times New Roman"/>
-          <w:spacing w:val="-9"/>
-          <w:sz w:val="24"/>
-          <w:szCs w:val="24"/>
-        </w:rPr>
-        <w:t xml:space="preserve"> </w:t>
-      </w:r>
-      <w:r>
-        <w:rPr>
-          <w:rFonts w:ascii="Times New Roman" w:hAnsi="Times New Roman" w:cs="Times New Roman"/>
-          <w:sz w:val="24"/>
-          <w:szCs w:val="24"/>
-        </w:rPr>
-        <w:t>the</w:t>
-      </w:r>
-      <w:r>
-        <w:rPr>
-          <w:rFonts w:ascii="Times New Roman" w:hAnsi="Times New Roman" w:cs="Times New Roman"/>
-          <w:spacing w:val="-3"/>
-          <w:sz w:val="24"/>
-          <w:szCs w:val="24"/>
-        </w:rPr>
-        <w:t xml:space="preserve"> </w:t>
-      </w:r>
-      <w:r>
-        <w:rPr>
-          <w:rFonts w:ascii="Times New Roman" w:hAnsi="Times New Roman" w:cs="Times New Roman"/>
-          <w:sz w:val="24"/>
-          <w:szCs w:val="24"/>
-        </w:rPr>
-        <w:t>academic</w:t>
-      </w:r>
-      <w:r>
-        <w:rPr>
-          <w:rFonts w:ascii="Times New Roman" w:hAnsi="Times New Roman" w:cs="Times New Roman"/>
-          <w:spacing w:val="-3"/>
-          <w:sz w:val="24"/>
-          <w:szCs w:val="24"/>
-        </w:rPr>
-        <w:t xml:space="preserve"> </w:t>
-      </w:r>
-      <w:r>
-        <w:rPr>
-          <w:rFonts w:ascii="Times New Roman" w:hAnsi="Times New Roman" w:cs="Times New Roman"/>
-          <w:sz w:val="24"/>
-          <w:szCs w:val="24"/>
-        </w:rPr>
-        <w:t>requirements</w:t>
-      </w:r>
-      <w:r>
-        <w:rPr>
-          <w:rFonts w:ascii="Times New Roman" w:hAnsi="Times New Roman" w:cs="Times New Roman"/>
-          <w:spacing w:val="-2"/>
-          <w:sz w:val="24"/>
-          <w:szCs w:val="24"/>
-        </w:rPr>
-        <w:t xml:space="preserve"> </w:t>
-      </w:r>
-      <w:r>
-        <w:rPr>
-          <w:rFonts w:ascii="Times New Roman" w:hAnsi="Times New Roman" w:cs="Times New Roman"/>
-          <w:sz w:val="24"/>
-          <w:szCs w:val="24"/>
-        </w:rPr>
-        <w:t>of</w:t>
-      </w:r>
-      <w:r>
-        <w:rPr>
-          <w:rFonts w:ascii="Times New Roman" w:hAnsi="Times New Roman" w:cs="Times New Roman"/>
-          <w:spacing w:val="-9"/>
-          <w:sz w:val="24"/>
-          <w:szCs w:val="24"/>
-        </w:rPr>
-        <w:t xml:space="preserve"> </w:t>
-      </w:r>
-      <w:r>
-        <w:rPr>
-          <w:rFonts w:ascii="Times New Roman" w:hAnsi="Times New Roman" w:cs="Times New Roman"/>
-          <w:sz w:val="24"/>
-          <w:szCs w:val="24"/>
-        </w:rPr>
-        <w:t>B.</w:t>
-      </w:r>
-      <w:r>
-        <w:rPr>
-          <w:rFonts w:ascii="Times New Roman" w:hAnsi="Times New Roman" w:cs="Times New Roman"/>
-          <w:spacing w:val="-1"/>
-          <w:sz w:val="24"/>
-          <w:szCs w:val="24"/>
-        </w:rPr>
-        <w:t xml:space="preserve"> </w:t>
-      </w:r>
-      <w:r>
-        <w:rPr>
-          <w:rFonts w:ascii="Times New Roman" w:hAnsi="Times New Roman" w:cs="Times New Roman"/>
-          <w:sz w:val="24"/>
-          <w:szCs w:val="24"/>
-        </w:rPr>
-        <w:t>Tech)</w:t>
-      </w:r>
-      <w:r>
-        <w:rPr>
-          <w:rFonts w:ascii="Times New Roman" w:hAnsi="Times New Roman" w:cs="Times New Roman"/>
-          <w:spacing w:val="-67"/>
-          <w:sz w:val="24"/>
-          <w:szCs w:val="24"/>
-        </w:rPr>
-        <w:t xml:space="preserve"> </w:t>
-      </w:r>
-      <w:r>
-        <w:rPr>
-          <w:rFonts w:ascii="Times New Roman" w:hAnsi="Times New Roman" w:cs="Times New Roman"/>
-          <w:spacing w:val="-67"/>
-          <w:sz w:val="24"/>
-          <w:szCs w:val="24"/>
-        </w:rPr>
-        <w:t xml:space="preserve">   </w:t>
-      </w:r>
-    </w:p>
-    <w:p>
-      <w:pPr>
-        <w:spacing w:before="159" w:line="360" w:lineRule="auto"/>
-        <w:ind w:left="494" w:right="528"/>
-        <w:jc w:val="center"/>
-        <w:rPr>
-          <w:rFonts w:ascii="Times New Roman" w:hAnsi="Times New Roman" w:cs="Times New Roman"/>
-          <w:b/>
-          <w:bCs/>
-          <w:sz w:val="24"/>
-          <w:szCs w:val="24"/>
-        </w:rPr>
-      </w:pPr>
-      <w:r>
-        <w:rPr>
-          <w:rFonts w:ascii="Times New Roman" w:hAnsi="Times New Roman" w:cs="Times New Roman"/>
-          <w:sz w:val="24"/>
-          <w:szCs w:val="24"/>
-        </w:rPr>
-        <w:t>In</w:t>
+      <w:r>
+        <w:rPr>
+          <w:sz w:val="24"/>
+          <w:szCs w:val="24"/>
+        </w:rPr>
+        <w:t>Narapally</w:t>
+      </w:r>
+      <w:r>
+        <w:rPr>
+          <w:sz w:val="24"/>
+          <w:szCs w:val="24"/>
+        </w:rPr>
+        <w:t>(V)</w:t>
+      </w:r>
+      <w:r>
+        <w:rPr>
+          <w:sz w:val="24"/>
+          <w:szCs w:val="24"/>
+        </w:rPr>
+        <w:t>, Korremula Road, Ghatkesar, Medchal- Malkajgiri (Dist.)-50</w:t>
+      </w:r>
+      <w:r>
+        <w:rPr>
+          <w:sz w:val="24"/>
+          <w:szCs w:val="24"/>
+        </w:rPr>
+        <w:t>0088</w:t>
       </w:r>
     </w:p>
     <w:p>
       <w:pPr>
         <w:pStyle w:val="Heading3"/>
-        <w:spacing w:before="3" w:line="360" w:lineRule="auto"/>
-        <w:ind w:left="101" w:right="126"/>
-        <w:jc w:val="center"/>
-        <w:rPr>
-          <w:sz w:val="24"/>
-          <w:szCs w:val="24"/>
-        </w:rPr>
-      </w:pPr>
-      <w:r>
-        <w:rPr>
-          <w:sz w:val="24"/>
-          <w:szCs w:val="24"/>
-        </w:rPr>
-        <w:t>Department</w:t>
-      </w:r>
-      <w:r>
-        <w:rPr>
-          <w:spacing w:val="-7"/>
-          <w:sz w:val="24"/>
-          <w:szCs w:val="24"/>
-        </w:rPr>
-        <w:t xml:space="preserve"> </w:t>
-      </w:r>
-      <w:r>
-        <w:rPr>
-          <w:sz w:val="24"/>
-          <w:szCs w:val="24"/>
-        </w:rPr>
-        <w:t>Of</w:t>
-      </w:r>
-      <w:r>
-        <w:rPr>
-          <w:spacing w:val="-2"/>
-          <w:sz w:val="24"/>
-          <w:szCs w:val="24"/>
-        </w:rPr>
-        <w:t xml:space="preserve"> </w:t>
-      </w:r>
-      <w:r>
-        <w:rPr>
-          <w:sz w:val="24"/>
-          <w:szCs w:val="24"/>
-        </w:rPr>
-        <w:t>Computer</w:t>
-      </w:r>
-      <w:r>
-        <w:rPr>
-          <w:spacing w:val="-3"/>
-          <w:sz w:val="24"/>
-          <w:szCs w:val="24"/>
-        </w:rPr>
-        <w:t xml:space="preserve"> </w:t>
-      </w:r>
-      <w:r>
-        <w:rPr>
-          <w:sz w:val="24"/>
-          <w:szCs w:val="24"/>
-        </w:rPr>
-        <w:t>Science</w:t>
-      </w:r>
-      <w:r>
-        <w:rPr>
-          <w:spacing w:val="-8"/>
-          <w:sz w:val="24"/>
-          <w:szCs w:val="24"/>
-        </w:rPr>
-        <w:t xml:space="preserve"> </w:t>
-      </w:r>
-      <w:r>
-        <w:rPr>
-          <w:sz w:val="24"/>
-          <w:szCs w:val="24"/>
-        </w:rPr>
-        <w:t>and</w:t>
-      </w:r>
-      <w:r>
-        <w:rPr>
-          <w:spacing w:val="-5"/>
-          <w:sz w:val="24"/>
-          <w:szCs w:val="24"/>
-        </w:rPr>
-        <w:t xml:space="preserve"> </w:t>
-      </w:r>
-      <w:r>
-        <w:rPr>
-          <w:sz w:val="24"/>
-          <w:szCs w:val="24"/>
-        </w:rPr>
-        <w:t>Engineering (CS</w:t>
-      </w:r>
-      <w:r>
-        <w:rPr>
-          <w:sz w:val="24"/>
-          <w:szCs w:val="24"/>
-        </w:rPr>
-        <w:t>M</w:t>
-      </w:r>
-      <w:r>
-        <w:rPr>
-          <w:sz w:val="24"/>
-          <w:szCs w:val="24"/>
-        </w:rPr>
-        <w:t>)</w:t>
-      </w:r>
-    </w:p>
-    <w:p>
-      <w:pPr>
-        <w:spacing w:before="188" w:line="360" w:lineRule="auto"/>
+        <w:spacing w:before="61" w:line="360" w:lineRule="auto"/>
         <w:ind w:left="105" w:right="116"/>
         <w:jc w:val="center"/>
-        <w:rPr>
-          <w:rFonts w:ascii="Times New Roman" w:hAnsi="Times New Roman" w:cs="Times New Roman"/>
-          <w:sz w:val="24"/>
-          <w:szCs w:val="24"/>
-        </w:rPr>
-      </w:pPr>
-      <w:r>
-        <w:rPr>
-          <w:rFonts w:ascii="Times New Roman" w:hAnsi="Times New Roman" w:cs="Times New Roman"/>
-          <w:sz w:val="24"/>
-          <w:szCs w:val="24"/>
-        </w:rPr>
-        <w:t>By</w:t>
-      </w:r>
-    </w:p>
-    <w:p>
-      <w:pPr>
-        <w:spacing w:before="188" w:line="360" w:lineRule="auto"/>
-        <w:ind w:left="105" w:right="116"/>
-        <w:jc w:val="center"/>
-        <w:rPr>
-          <w:rFonts w:ascii="Times New Roman" w:hAnsi="Times New Roman" w:cs="Times New Roman"/>
-          <w:b/>
-          <w:bCs/>
-          <w:sz w:val="24"/>
-          <w:szCs w:val="24"/>
-        </w:rPr>
-      </w:pPr>
-      <w:r>
-        <w:rPr>
-          <w:rFonts w:ascii="Times New Roman" w:hAnsi="Times New Roman" w:cs="Times New Roman"/>
-          <w:b/>
-          <w:bCs/>
-          <w:sz w:val="24"/>
-          <w:szCs w:val="24"/>
-        </w:rPr>
-        <w:t xml:space="preserve">  </w:t>
-      </w:r>
-      <w:r>
-        <w:rPr>
-          <w:rFonts w:ascii="Times New Roman" w:hAnsi="Times New Roman" w:cs="Times New Roman"/>
-          <w:b/>
-          <w:bCs/>
-          <w:sz w:val="24"/>
-          <w:szCs w:val="24"/>
-        </w:rPr>
-        <w:t>Mohammed Siddiq(20TQ1A6652)</w:t>
-      </w:r>
-    </w:p>
-    <w:p>
-      <w:pPr>
-        <w:pStyle w:val="Heading3"/>
-        <w:spacing w:before="188" w:line="360" w:lineRule="auto"/>
-        <w:ind w:left="2832"/>
-        <w:rPr>
-          <w:sz w:val="24"/>
-          <w:szCs w:val="24"/>
-          <w:lang w:val="en-IN"/>
-        </w:rPr>
-      </w:pPr>
-      <w:r>
-        <w:rPr>
-          <w:sz w:val="24"/>
-          <w:szCs w:val="24"/>
-          <w:lang w:val="en-IN"/>
-        </w:rPr>
-        <w:t>Vinay(21TQ5A6605)</w:t>
-      </w:r>
-    </w:p>
-    <w:p>
-      <w:pPr>
-        <w:pStyle w:val="Heading3"/>
-        <w:spacing w:before="188" w:line="360" w:lineRule="auto"/>
-        <w:ind w:left="2832"/>
-        <w:rPr>
-          <w:sz w:val="24"/>
-          <w:szCs w:val="24"/>
-          <w:lang w:val="en-IN"/>
-        </w:rPr>
-      </w:pPr>
-      <w:r>
-        <w:rPr>
-          <w:sz w:val="24"/>
-          <w:szCs w:val="24"/>
-          <w:lang w:val="en-IN"/>
-        </w:rPr>
-        <w:t>Apurv Patel</w:t>
-      </w:r>
-      <w:r>
-        <w:rPr>
-          <w:sz w:val="24"/>
-          <w:szCs w:val="24"/>
-          <w:lang w:val="en-IN"/>
-        </w:rPr>
-        <w:t>(20TQ1A66</w:t>
-      </w:r>
-      <w:r>
-        <w:rPr>
-          <w:sz w:val="24"/>
-          <w:szCs w:val="24"/>
-          <w:lang w:val="en-IN"/>
-        </w:rPr>
-        <w:t>11</w:t>
-      </w:r>
-      <w:r>
-        <w:rPr>
-          <w:sz w:val="24"/>
-          <w:szCs w:val="24"/>
-          <w:lang w:val="en-IN"/>
-        </w:rPr>
-        <w:t>)</w:t>
-      </w:r>
-    </w:p>
-    <w:p>
-      <w:pPr>
-        <w:pStyle w:val="Heading3"/>
-        <w:spacing w:before="188" w:line="360" w:lineRule="auto"/>
-        <w:ind w:left="2832"/>
-        <w:rPr>
-          <w:sz w:val="24"/>
-          <w:szCs w:val="24"/>
-          <w:lang w:val="en-IN"/>
-        </w:rPr>
-      </w:pPr>
-      <w:r>
-        <w:rPr>
-          <w:sz w:val="24"/>
-          <w:szCs w:val="24"/>
-          <w:lang w:val="en-IN"/>
-        </w:rPr>
-        <w:t xml:space="preserve"> P.</w:t>
-      </w:r>
-      <w:r>
-        <w:rPr>
-          <w:sz w:val="24"/>
-          <w:szCs w:val="24"/>
-          <w:lang w:val="en-IN"/>
-        </w:rPr>
-        <w:t xml:space="preserve"> </w:t>
-      </w:r>
-      <w:r>
-        <w:rPr>
-          <w:sz w:val="24"/>
-          <w:szCs w:val="24"/>
-          <w:lang w:val="en-IN"/>
-        </w:rPr>
-        <w:t>Sai Kumar(20TQ1A6637)</w:t>
-      </w:r>
-    </w:p>
-    <w:p>
-      <w:pPr>
-        <w:pStyle w:val="Heading3"/>
-        <w:spacing w:before="188" w:line="360" w:lineRule="auto"/>
-        <w:ind w:left="2832"/>
-        <w:rPr>
-          <w:sz w:val="24"/>
-          <w:szCs w:val="24"/>
-        </w:rPr>
-      </w:pPr>
-      <w:r>
-        <w:rPr>
-          <w:sz w:val="24"/>
-          <w:szCs w:val="24"/>
-        </w:rPr>
-        <w:t>Under the Esteemed Guidance of</w:t>
-      </w:r>
-      <w:r>
-        <w:rPr>
-          <w:sz w:val="24"/>
-          <w:szCs w:val="24"/>
-        </w:rPr>
-        <w:t xml:space="preserve">                                                </w:t>
-      </w:r>
-      <w:r>
-        <w:rPr>
-          <w:sz w:val="24"/>
-          <w:szCs w:val="24"/>
-        </w:rPr>
-        <w:t>Dr. A. Satyanarayan</w:t>
-      </w:r>
-      <w:r>
-        <w:rPr>
-          <w:sz w:val="24"/>
-          <w:szCs w:val="24"/>
-        </w:rPr>
-        <w:t>a</w:t>
-      </w:r>
-    </w:p>
-    <w:p>
-      <w:pPr>
-        <w:pStyle w:val="Heading3"/>
-        <w:spacing w:before="188" w:line="360" w:lineRule="auto"/>
-        <w:ind w:left="0"/>
         <w:rPr>
           <w:sz w:val="24"/>
           <w:szCs w:val="24"/>
@@ -851,6 +796,13 @@
           <w:docGrid w:linePitch="360"/>
         </w:sectPr>
       </w:pPr>
+      <w:r>
+        <w:rPr>
+          <w:sz w:val="24"/>
+          <w:szCs w:val="24"/>
+        </w:rPr>
+        <w:t>2023-2024</w:t>
+      </w:r>
     </w:p>
     <w:p>
       <w:pPr>
@@ -859,41 +811,46 @@
         <w:rPr>
           <w:rFonts w:ascii="Times New Roman" w:eastAsia="Calibri" w:hAnsi="Times New Roman" w:cs="Times New Roman"/>
           <w:noProof/>
+          <w:sz w:val="24"/>
+          <w:szCs w:val="24"/>
           <w:bdr w:val="none" w:sz="0" w:space="0" w:color="auto" w:frame="1"/>
         </w:rPr>
       </w:pPr>
       <w:r>
         <w:rPr>
-          <w:rFonts w:ascii="Times New Roman" w:eastAsia="Calibri" w:hAnsi="Times New Roman" w:cs="Times New Roman"/>
+          <w:rFonts w:ascii="Times New Roman" w:hAnsi="Times New Roman" w:cs="Times New Roman"/>
+          <w:iCs/>
           <w:noProof/>
+          <w:sz w:val="24"/>
+          <w:szCs w:val="24"/>
           <w:bdr w:val="none" w:sz="0" w:space="0" w:color="auto" w:frame="1"/>
         </w:rPr>
         <w:lastRenderedPageBreak/>
         <w:drawing>
-          <wp:anchor distT="0" distB="0" distL="114300" distR="114300" simplePos="0" relativeHeight="251686912" behindDoc="1" locked="0" layoutInCell="1" allowOverlap="1" wp14:anchorId="3BD30C6C" wp14:editId="74F95F89">
+          <wp:anchor distT="0" distB="0" distL="114300" distR="114300" simplePos="0" relativeHeight="251692032" behindDoc="1" locked="0" layoutInCell="1" allowOverlap="1" wp14:anchorId="74394EED" wp14:editId="3061F948">
             <wp:simplePos x="0" y="0"/>
             <wp:positionH relativeFrom="column">
-              <wp:posOffset>5513070</wp:posOffset>
+              <wp:posOffset>5728970</wp:posOffset>
             </wp:positionH>
             <wp:positionV relativeFrom="paragraph">
-              <wp:posOffset>0</wp:posOffset>
+              <wp:posOffset>6985</wp:posOffset>
             </wp:positionV>
-            <wp:extent cx="693420" cy="693420"/>
+            <wp:extent cx="502285" cy="632460"/>
             <wp:effectExtent l="0" t="0" r="0" b="0"/>
             <wp:wrapTight wrapText="bothSides">
               <wp:wrapPolygon edited="0">
-                <wp:start x="593" y="0"/>
-                <wp:lineTo x="0" y="1780"/>
-                <wp:lineTo x="0" y="19582"/>
-                <wp:lineTo x="593" y="20769"/>
-                <wp:lineTo x="20176" y="20769"/>
-                <wp:lineTo x="20769" y="19582"/>
-                <wp:lineTo x="20769" y="1780"/>
-                <wp:lineTo x="20176" y="0"/>
-                <wp:lineTo x="593" y="0"/>
+                <wp:start x="5735" y="0"/>
+                <wp:lineTo x="1638" y="3253"/>
+                <wp:lineTo x="0" y="6506"/>
+                <wp:lineTo x="0" y="20819"/>
+                <wp:lineTo x="20480" y="20819"/>
+                <wp:lineTo x="20480" y="6506"/>
+                <wp:lineTo x="18842" y="3253"/>
+                <wp:lineTo x="14746" y="0"/>
+                <wp:lineTo x="5735" y="0"/>
               </wp:wrapPolygon>
             </wp:wrapTight>
-            <wp:docPr id="83453043" name="Picture 83453043"/>
+            <wp:docPr id="1128553171" name="Picture 1128553171" descr="https://lh4.googleusercontent.com/ZSdST9DYO6tfLWpB-5luHHz2zRZnKxsBgcuxMm6bOBEM1OJCgJu-foZgyy69wPscaK_lloMK8ULLaVYf_xxXq-0VYYAjxJ0q8_CCdZwrLxTYDavYpLV2kpN_YyXWDg4cogZ7G-TioaZ1EYqVp4YUfnz5s_YdY4hdbIq7e4BBtgZlGikmpQedoNAKarPkUg"/>
             <wp:cNvGraphicFramePr>
               <a:graphicFrameLocks xmlns:a="http://schemas.openxmlformats.org/drawingml/2006/main" noChangeAspect="1"/>
             </wp:cNvGraphicFramePr>
@@ -914,6 +871,7 @@
                         </a:ext>
                       </a:extLst>
                     </a:blip>
+                    <a:srcRect/>
                     <a:stretch>
                       <a:fillRect/>
                     </a:stretch>
@@ -921,7 +879,7 @@
                   <pic:spPr bwMode="auto">
                     <a:xfrm>
                       <a:off x="0" y="0"/>
-                      <a:ext cx="693420" cy="693420"/>
+                      <a:ext cx="502285" cy="632460"/>
                     </a:xfrm>
                     <a:prstGeom prst="rect">
                       <a:avLst/>
@@ -952,7 +910,7 @@
           <w:szCs w:val="28"/>
         </w:rPr>
         <w:drawing>
-          <wp:anchor distT="0" distB="0" distL="114300" distR="114300" simplePos="0" relativeHeight="251685888" behindDoc="1" locked="0" layoutInCell="1" allowOverlap="1" wp14:anchorId="7F4629CC" wp14:editId="403D5508">
+          <wp:anchor distT="0" distB="0" distL="114300" distR="114300" simplePos="0" relativeHeight="251685888" behindDoc="1" locked="0" layoutInCell="1" allowOverlap="1" wp14:anchorId="7F4629CC" wp14:editId="2554E001">
             <wp:simplePos x="0" y="0"/>
             <wp:positionH relativeFrom="column">
               <wp:posOffset>-160655</wp:posOffset>
@@ -1037,66 +995,50 @@
           <w:sz w:val="32"/>
           <w:szCs w:val="28"/>
         </w:rPr>
-        <w:t>SIDDHARTHA INSTITUTE OF TECHNOLOGY AND SCIENCES</w:t>
-      </w:r>
-    </w:p>
-    <w:p>
-      <w:pPr>
-        <w:spacing w:after="200" w:line="360" w:lineRule="auto"/>
-        <w:jc w:val="center"/>
+        <w:t>S</w:t>
+      </w:r>
+      <w:r>
         <w:rPr>
           <w:rFonts w:ascii="Times New Roman" w:eastAsia="Calibri" w:hAnsi="Times New Roman" w:cs="Times New Roman"/>
+          <w:b/>
           <w:noProof/>
           <w:color w:val="000000"/>
           <w:sz w:val="24"/>
           <w:szCs w:val="24"/>
         </w:rPr>
-      </w:pPr>
-      <w:r>
-        <w:rPr>
-          <w:rFonts w:ascii="Times New Roman" w:eastAsia="Calibri" w:hAnsi="Times New Roman" w:cs="Times New Roman"/>
-          <w:b/>
+        <w:t>IDDHARTHA INSTITUTE OF TECHNOLOGY AND SCIENCES</w:t>
+      </w:r>
+    </w:p>
+    <w:p>
+      <w:pPr>
+        <w:pStyle w:val="Heading5"/>
+        <w:spacing w:before="1" w:line="360" w:lineRule="auto"/>
+        <w:ind w:right="122"/>
+        <w:jc w:val="center"/>
+        <w:rPr>
+          <w:rFonts w:eastAsia="Calibri"/>
+          <w:bCs w:val="0"/>
           <w:noProof/>
           <w:color w:val="000000"/>
-          <w:sz w:val="24"/>
-          <w:szCs w:val="24"/>
-        </w:rPr>
-        <w:t>(Approved by AICTE, Affiliated to JNTU Hyderabad, Accredited by NAAC(A+))</w:t>
-      </w:r>
-    </w:p>
-    <w:p>
-      <w:pPr>
-        <w:spacing w:after="200" w:line="360" w:lineRule="auto"/>
-        <w:jc w:val="center"/>
-        <w:rPr>
-          <w:rFonts w:ascii="Times New Roman" w:eastAsia="Calibri" w:hAnsi="Times New Roman" w:cs="Times New Roman"/>
-          <w:noProof/>
-          <w:sz w:val="20"/>
-          <w:bdr w:val="none" w:sz="0" w:space="0" w:color="auto" w:frame="1"/>
-        </w:rPr>
-      </w:pPr>
-      <w:r>
-        <w:rPr>
-          <w:rFonts w:ascii="Times New Roman" w:eastAsia="Calibri" w:hAnsi="Times New Roman" w:cs="Times New Roman"/>
+          <w:kern w:val="2"/>
+          <w:sz w:val="24"/>
+          <w:szCs w:val="24"/>
+          <w14:ligatures w14:val="standardContextual"/>
+        </w:rPr>
+      </w:pPr>
+      <w:r>
+        <w:rPr>
+          <w:rFonts w:eastAsia="Calibri"/>
+          <w:bCs w:val="0"/>
           <w:noProof/>
           <w:color w:val="000000"/>
-          <w:sz w:val="24"/>
-          <w:szCs w:val="28"/>
-        </w:rPr>
-        <w:t xml:space="preserve">Korremula Road, Narapally(V), Ghatkesar Mandal, </w:t>
-      </w:r>
-      <w:bookmarkStart w:id="0" w:name="_Hlk120286659"/>
-      <w:r>
-        <w:rPr>
-          <w:rFonts w:ascii="Times New Roman" w:eastAsia="Calibri" w:hAnsi="Times New Roman" w:cs="Times New Roman"/>
-          <w:noProof/>
-          <w:color w:val="000000"/>
-          <w:sz w:val="24"/>
-          <w:szCs w:val="28"/>
-        </w:rPr>
-        <w:t>Medchal-Dist:-500088</w:t>
-      </w:r>
-      <w:bookmarkEnd w:id="0"/>
+          <w:kern w:val="2"/>
+          <w:sz w:val="24"/>
+          <w:szCs w:val="24"/>
+          <w14:ligatures w14:val="standardContextual"/>
+        </w:rPr>
+        <w:t>Approved by AICTE, New Delhi &amp; Affiliated by JNTU, Hyderabad, Accredited by NAAC(A+))</w:t>
+      </w:r>
     </w:p>
     <w:p>
       <w:pPr>
@@ -1105,16 +1047,214 @@
         <w:ind w:left="0" w:right="122"/>
         <w:jc w:val="center"/>
         <w:rPr>
+          <w:rFonts w:eastAsia="Calibri"/>
+          <w:bCs w:val="0"/>
+          <w:noProof/>
+          <w:color w:val="000000"/>
+          <w:kern w:val="2"/>
+          <w:sz w:val="24"/>
+          <w:szCs w:val="24"/>
+          <w14:ligatures w14:val="standardContextual"/>
+        </w:rPr>
+      </w:pPr>
+      <w:r>
+        <w:rPr>
+          <w:rFonts w:eastAsia="Calibri"/>
+          <w:bCs w:val="0"/>
+          <w:noProof/>
+          <w:color w:val="000000"/>
+          <w:kern w:val="2"/>
+          <w:sz w:val="24"/>
+          <w:szCs w:val="24"/>
+          <w14:ligatures w14:val="standardContextual"/>
+        </w:rPr>
+        <w:t>Korremula Road, Narapally (V), Ghatkesar Mandal, Medchal District –500088.</w:t>
+      </w:r>
+    </w:p>
+    <w:p>
+      <w:pPr>
+        <w:pStyle w:val="Heading5"/>
+        <w:spacing w:before="1" w:line="360" w:lineRule="auto"/>
+        <w:ind w:left="0" w:right="122"/>
+        <w:jc w:val="center"/>
+        <w:rPr>
+          <w:rFonts w:eastAsia="Calibri"/>
+          <w:bCs w:val="0"/>
+          <w:noProof/>
+          <w:color w:val="000000"/>
+          <w:kern w:val="2"/>
+          <w:sz w:val="24"/>
+          <w:szCs w:val="24"/>
+          <w14:ligatures w14:val="standardContextual"/>
+        </w:rPr>
+      </w:pPr>
+    </w:p>
+    <w:p>
+      <w:pPr>
+        <w:pStyle w:val="Heading5"/>
+        <w:spacing w:before="1" w:line="360" w:lineRule="auto"/>
+        <w:ind w:left="0" w:right="122"/>
+        <w:jc w:val="center"/>
+        <w:rPr>
+          <w:color w:val="FF0000"/>
           <w:sz w:val="32"/>
           <w:szCs w:val="32"/>
         </w:rPr>
       </w:pPr>
       <w:r>
         <w:rPr>
+          <w:color w:val="FF0000"/>
           <w:sz w:val="32"/>
           <w:szCs w:val="32"/>
         </w:rPr>
         <w:t>CERTIFICATE</w:t>
+      </w:r>
+    </w:p>
+    <w:p>
+      <w:pPr>
+        <w:pStyle w:val="Heading5"/>
+        <w:spacing w:before="1" w:line="360" w:lineRule="auto"/>
+        <w:ind w:left="0" w:right="122"/>
+        <w:jc w:val="center"/>
+        <w:rPr>
+          <w:color w:val="FF0000"/>
+          <w:sz w:val="32"/>
+          <w:szCs w:val="32"/>
+        </w:rPr>
+      </w:pPr>
+      <w:r>
+        <w:rPr>
+          <w:sz w:val="24"/>
+          <w:szCs w:val="24"/>
+        </w:rPr>
+        <w:t>This</w:t>
+      </w:r>
+      <w:r>
+        <w:rPr>
+          <w:spacing w:val="-3"/>
+          <w:sz w:val="24"/>
+          <w:szCs w:val="24"/>
+        </w:rPr>
+        <w:t xml:space="preserve"> </w:t>
+      </w:r>
+      <w:r>
+        <w:rPr>
+          <w:sz w:val="24"/>
+          <w:szCs w:val="24"/>
+        </w:rPr>
+        <w:t>is</w:t>
+      </w:r>
+      <w:r>
+        <w:rPr>
+          <w:spacing w:val="-2"/>
+          <w:sz w:val="24"/>
+          <w:szCs w:val="24"/>
+        </w:rPr>
+        <w:t xml:space="preserve"> </w:t>
+      </w:r>
+      <w:r>
+        <w:rPr>
+          <w:sz w:val="24"/>
+          <w:szCs w:val="24"/>
+        </w:rPr>
+        <w:t>to</w:t>
+      </w:r>
+      <w:r>
+        <w:rPr>
+          <w:spacing w:val="-4"/>
+          <w:sz w:val="24"/>
+          <w:szCs w:val="24"/>
+        </w:rPr>
+        <w:t xml:space="preserve"> </w:t>
+      </w:r>
+      <w:r>
+        <w:rPr>
+          <w:sz w:val="24"/>
+          <w:szCs w:val="24"/>
+        </w:rPr>
+        <w:t>certify</w:t>
+      </w:r>
+      <w:r>
+        <w:rPr>
+          <w:spacing w:val="-8"/>
+          <w:sz w:val="24"/>
+          <w:szCs w:val="24"/>
+        </w:rPr>
+        <w:t xml:space="preserve"> </w:t>
+      </w:r>
+      <w:r>
+        <w:rPr>
+          <w:sz w:val="24"/>
+          <w:szCs w:val="24"/>
+        </w:rPr>
+        <w:t>that</w:t>
+      </w:r>
+      <w:r>
+        <w:rPr>
+          <w:spacing w:val="-4"/>
+          <w:sz w:val="24"/>
+          <w:szCs w:val="24"/>
+        </w:rPr>
+        <w:t xml:space="preserve"> </w:t>
+      </w:r>
+      <w:r>
+        <w:rPr>
+          <w:sz w:val="24"/>
+          <w:szCs w:val="24"/>
+        </w:rPr>
+        <w:t>the</w:t>
+      </w:r>
+      <w:r>
+        <w:rPr>
+          <w:spacing w:val="-3"/>
+          <w:sz w:val="24"/>
+          <w:szCs w:val="24"/>
+        </w:rPr>
+        <w:t xml:space="preserve"> </w:t>
+      </w:r>
+      <w:r>
+        <w:rPr>
+          <w:sz w:val="24"/>
+          <w:szCs w:val="24"/>
+        </w:rPr>
+        <w:t>project</w:t>
+      </w:r>
+      <w:r>
+        <w:rPr>
+          <w:spacing w:val="-4"/>
+          <w:sz w:val="24"/>
+          <w:szCs w:val="24"/>
+        </w:rPr>
+        <w:t xml:space="preserve"> </w:t>
+      </w:r>
+      <w:r>
+        <w:rPr>
+          <w:sz w:val="24"/>
+          <w:szCs w:val="24"/>
+        </w:rPr>
+        <w:t>report</w:t>
+      </w:r>
+      <w:r>
+        <w:rPr>
+          <w:spacing w:val="-5"/>
+          <w:sz w:val="24"/>
+          <w:szCs w:val="24"/>
+        </w:rPr>
+        <w:t xml:space="preserve"> </w:t>
+      </w:r>
+      <w:r>
+        <w:rPr>
+          <w:sz w:val="24"/>
+          <w:szCs w:val="24"/>
+        </w:rPr>
+        <w:t>entitled</w:t>
+      </w:r>
+      <w:r>
+        <w:rPr>
+          <w:sz w:val="24"/>
+          <w:szCs w:val="24"/>
+        </w:rPr>
+        <w:t>,</w:t>
       </w:r>
     </w:p>
     <w:p>
@@ -1135,150 +1275,6 @@
           <w:sz w:val="24"/>
           <w:szCs w:val="24"/>
         </w:rPr>
-        <w:t>This</w:t>
-      </w:r>
-      <w:r>
-        <w:rPr>
-          <w:rFonts w:ascii="Times New Roman" w:hAnsi="Times New Roman" w:cs="Times New Roman"/>
-          <w:spacing w:val="-3"/>
-          <w:sz w:val="24"/>
-          <w:szCs w:val="24"/>
-        </w:rPr>
-        <w:t xml:space="preserve"> </w:t>
-      </w:r>
-      <w:r>
-        <w:rPr>
-          <w:rFonts w:ascii="Times New Roman" w:hAnsi="Times New Roman" w:cs="Times New Roman"/>
-          <w:sz w:val="24"/>
-          <w:szCs w:val="24"/>
-        </w:rPr>
-        <w:t>is</w:t>
-      </w:r>
-      <w:r>
-        <w:rPr>
-          <w:rFonts w:ascii="Times New Roman" w:hAnsi="Times New Roman" w:cs="Times New Roman"/>
-          <w:spacing w:val="-2"/>
-          <w:sz w:val="24"/>
-          <w:szCs w:val="24"/>
-        </w:rPr>
-        <w:t xml:space="preserve"> </w:t>
-      </w:r>
-      <w:r>
-        <w:rPr>
-          <w:rFonts w:ascii="Times New Roman" w:hAnsi="Times New Roman" w:cs="Times New Roman"/>
-          <w:sz w:val="24"/>
-          <w:szCs w:val="24"/>
-        </w:rPr>
-        <w:t>to</w:t>
-      </w:r>
-      <w:r>
-        <w:rPr>
-          <w:rFonts w:ascii="Times New Roman" w:hAnsi="Times New Roman" w:cs="Times New Roman"/>
-          <w:spacing w:val="-4"/>
-          <w:sz w:val="24"/>
-          <w:szCs w:val="24"/>
-        </w:rPr>
-        <w:t xml:space="preserve"> </w:t>
-      </w:r>
-      <w:r>
-        <w:rPr>
-          <w:rFonts w:ascii="Times New Roman" w:hAnsi="Times New Roman" w:cs="Times New Roman"/>
-          <w:sz w:val="24"/>
-          <w:szCs w:val="24"/>
-        </w:rPr>
-        <w:t>certify</w:t>
-      </w:r>
-      <w:r>
-        <w:rPr>
-          <w:rFonts w:ascii="Times New Roman" w:hAnsi="Times New Roman" w:cs="Times New Roman"/>
-          <w:spacing w:val="-8"/>
-          <w:sz w:val="24"/>
-          <w:szCs w:val="24"/>
-        </w:rPr>
-        <w:t xml:space="preserve"> </w:t>
-      </w:r>
-      <w:r>
-        <w:rPr>
-          <w:rFonts w:ascii="Times New Roman" w:hAnsi="Times New Roman" w:cs="Times New Roman"/>
-          <w:sz w:val="24"/>
-          <w:szCs w:val="24"/>
-        </w:rPr>
-        <w:t>that</w:t>
-      </w:r>
-      <w:r>
-        <w:rPr>
-          <w:rFonts w:ascii="Times New Roman" w:hAnsi="Times New Roman" w:cs="Times New Roman"/>
-          <w:spacing w:val="-4"/>
-          <w:sz w:val="24"/>
-          <w:szCs w:val="24"/>
-        </w:rPr>
-        <w:t xml:space="preserve"> </w:t>
-      </w:r>
-      <w:r>
-        <w:rPr>
-          <w:rFonts w:ascii="Times New Roman" w:hAnsi="Times New Roman" w:cs="Times New Roman"/>
-          <w:sz w:val="24"/>
-          <w:szCs w:val="24"/>
-        </w:rPr>
-        <w:t>the</w:t>
-      </w:r>
-      <w:r>
-        <w:rPr>
-          <w:rFonts w:ascii="Times New Roman" w:hAnsi="Times New Roman" w:cs="Times New Roman"/>
-          <w:spacing w:val="-3"/>
-          <w:sz w:val="24"/>
-          <w:szCs w:val="24"/>
-        </w:rPr>
-        <w:t xml:space="preserve"> </w:t>
-      </w:r>
-      <w:r>
-        <w:rPr>
-          <w:rFonts w:ascii="Times New Roman" w:hAnsi="Times New Roman" w:cs="Times New Roman"/>
-          <w:sz w:val="24"/>
-          <w:szCs w:val="24"/>
-        </w:rPr>
-        <w:t>project</w:t>
-      </w:r>
-      <w:r>
-        <w:rPr>
-          <w:rFonts w:ascii="Times New Roman" w:hAnsi="Times New Roman" w:cs="Times New Roman"/>
-          <w:spacing w:val="-4"/>
-          <w:sz w:val="24"/>
-          <w:szCs w:val="24"/>
-        </w:rPr>
-        <w:t xml:space="preserve"> </w:t>
-      </w:r>
-      <w:r>
-        <w:rPr>
-          <w:rFonts w:ascii="Times New Roman" w:hAnsi="Times New Roman" w:cs="Times New Roman"/>
-          <w:sz w:val="24"/>
-          <w:szCs w:val="24"/>
-        </w:rPr>
-        <w:t>report</w:t>
-      </w:r>
-      <w:r>
-        <w:rPr>
-          <w:rFonts w:ascii="Times New Roman" w:hAnsi="Times New Roman" w:cs="Times New Roman"/>
-          <w:spacing w:val="-5"/>
-          <w:sz w:val="24"/>
-          <w:szCs w:val="24"/>
-        </w:rPr>
-        <w:t xml:space="preserve"> </w:t>
-      </w:r>
-      <w:r>
-        <w:rPr>
-          <w:rFonts w:ascii="Times New Roman" w:hAnsi="Times New Roman" w:cs="Times New Roman"/>
-          <w:sz w:val="24"/>
-          <w:szCs w:val="24"/>
-        </w:rPr>
-        <w:t>entitled</w:t>
-      </w:r>
-      <w:r>
-        <w:rPr>
-          <w:rFonts w:ascii="Times New Roman" w:hAnsi="Times New Roman" w:cs="Times New Roman"/>
-          <w:sz w:val="24"/>
-          <w:szCs w:val="24"/>
-        </w:rPr>
         <w:t xml:space="preserve"> </w:t>
       </w:r>
       <w:r>
@@ -1421,7 +1417,7 @@
           <w:szCs w:val="24"/>
           <w:lang w:val="en-IN"/>
         </w:rPr>
-        <w:t xml:space="preserve"> Apurv Patel(20TQ1A6611)</w:t>
+        <w:t>Apurv Patel(20TQ1A6611)</w:t>
       </w:r>
     </w:p>
     <w:p>
@@ -1834,7 +1830,7 @@
           <w:sz w:val="24"/>
           <w:szCs w:val="24"/>
         </w:rPr>
-        <w:t>Dr. A. Satyanarayana</w:t>
+        <w:t>Mrs. Manaswini</w:t>
       </w:r>
       <w:r>
         <w:rPr>
@@ -1878,7 +1874,27 @@
         <w:t>CSE</w:t>
       </w:r>
       <w:r>
-        <w:t xml:space="preserve">                                                                    </w:t>
+        <w:t>(</w:t>
+      </w:r>
+      <w:proofErr w:type="gramStart"/>
+      <w:r>
+        <w:t>AIML)</w:t>
+      </w:r>
+      <w:r>
+        <w:t xml:space="preserve">   </w:t>
+      </w:r>
+      <w:proofErr w:type="gramEnd"/>
+      <w:r>
+        <w:t xml:space="preserve">                                              </w:t>
+      </w:r>
+      <w:r>
+        <w:t xml:space="preserve"> </w:t>
+      </w:r>
+      <w:r>
+        <w:t xml:space="preserve"> </w:t>
+      </w:r>
+      <w:r>
+        <w:t xml:space="preserve">     </w:t>
       </w:r>
       <w:r>
         <w:t>Department of</w:t>
@@ -2033,18 +2049,15 @@
         </w:rPr>
         <w:t>House Price Prediction Using Machine Learning Algorithm—The-case-of-Hyderabad-India</w:t>
       </w:r>
-    </w:p>
-    <w:p>
-      <w:pPr>
-        <w:spacing w:before="90" w:line="360" w:lineRule="auto"/>
-        <w:ind w:right="111"/>
-        <w:jc w:val="both"/>
-        <w:rPr>
-          <w:rFonts w:ascii="Times New Roman" w:hAnsi="Times New Roman" w:cs="Times New Roman"/>
-          <w:sz w:val="24"/>
-          <w:szCs w:val="24"/>
-        </w:rPr>
-      </w:pPr>
+      <w:r>
+        <w:rPr>
+          <w:rFonts w:ascii="Times New Roman" w:hAnsi="Times New Roman" w:cs="Times New Roman"/>
+          <w:b/>
+          <w:sz w:val="28"/>
+          <w:szCs w:val="28"/>
+        </w:rPr>
+        <w:t xml:space="preserve"> </w:t>
+      </w:r>
       <w:r>
         <w:rPr>
           <w:rFonts w:ascii="Times New Roman" w:hAnsi="Times New Roman" w:cs="Times New Roman"/>
@@ -2136,16 +2149,16 @@
           <w:sz w:val="24"/>
           <w:szCs w:val="24"/>
         </w:rPr>
-        <w:t>Engineering (CS</w:t>
-      </w:r>
-      <w:r>
-        <w:rPr>
-          <w:rFonts w:ascii="Times New Roman" w:hAnsi="Times New Roman" w:cs="Times New Roman"/>
-          <w:b/>
-          <w:sz w:val="24"/>
-          <w:szCs w:val="24"/>
-        </w:rPr>
-        <w:t>M</w:t>
+        <w:t>Engineering (</w:t>
+      </w:r>
+      <w:r>
+        <w:rPr>
+          <w:rFonts w:ascii="Times New Roman" w:hAnsi="Times New Roman" w:cs="Times New Roman"/>
+          <w:b/>
+          <w:sz w:val="24"/>
+          <w:szCs w:val="24"/>
+        </w:rPr>
+        <w:t>Artificial Intelligence &amp; Machine Learning</w:t>
       </w:r>
       <w:r>
         <w:rPr>
@@ -2352,6 +2365,15 @@
           <w:szCs w:val="24"/>
         </w:rPr>
         <w:t xml:space="preserve"> </w:t>
+      </w:r>
+      <w:r>
+        <w:rPr>
+          <w:rFonts w:ascii="Times New Roman" w:hAnsi="Times New Roman" w:cs="Times New Roman"/>
+          <w:spacing w:val="-58"/>
+          <w:sz w:val="24"/>
+          <w:szCs w:val="24"/>
+        </w:rPr>
+        <w:t xml:space="preserve">                            </w:t>
       </w:r>
       <w:r>
         <w:rPr>
@@ -4194,11 +4216,23 @@
           <w:sz w:val="24"/>
           <w:szCs w:val="24"/>
         </w:rPr>
-        <w:t>We take this opportunity to thank the department’s Project Review Co-</w:t>
-      </w:r>
-      <w:r>
-        <w:rPr>
-          <w:rFonts w:ascii="Times New Roman" w:hAnsi="Times New Roman" w:cs="Times New Roman"/>
+        <w:t xml:space="preserve">We take this opportunity to thank the department’s </w:t>
+      </w:r>
+      <w:r>
+        <w:rPr>
+          <w:rFonts w:ascii="Times New Roman" w:hAnsi="Times New Roman" w:cs="Times New Roman"/>
+          <w:b/>
+          <w:bCs/>
+          <w:sz w:val="24"/>
+          <w:szCs w:val="24"/>
+        </w:rPr>
+        <w:t>Project Review Co-</w:t>
+      </w:r>
+      <w:r>
+        <w:rPr>
+          <w:rFonts w:ascii="Times New Roman" w:hAnsi="Times New Roman" w:cs="Times New Roman"/>
+          <w:b/>
+          <w:bCs/>
           <w:spacing w:val="1"/>
           <w:sz w:val="24"/>
           <w:szCs w:val="24"/>
@@ -4208,6 +4242,8 @@
       <w:r>
         <w:rPr>
           <w:rFonts w:ascii="Times New Roman" w:hAnsi="Times New Roman" w:cs="Times New Roman"/>
+          <w:b/>
+          <w:bCs/>
           <w:sz w:val="24"/>
           <w:szCs w:val="24"/>
         </w:rPr>
@@ -4344,6 +4380,16 @@
           <w:sz w:val="24"/>
           <w:szCs w:val="24"/>
         </w:rPr>
+        <w:t xml:space="preserve">                                               </w:t>
+      </w:r>
+      <w:r>
+        <w:rPr>
+          <w:rFonts w:ascii="Times New Roman" w:hAnsi="Times New Roman" w:cs="Times New Roman"/>
+          <w:b/>
+          <w:bCs/>
+          <w:sz w:val="24"/>
+          <w:szCs w:val="24"/>
+        </w:rPr>
         <w:t xml:space="preserve">  </w:t>
       </w:r>
       <w:r>
@@ -4373,6 +4419,13 @@
           <w:sz w:val="24"/>
           <w:szCs w:val="24"/>
         </w:rPr>
+        <w:t xml:space="preserve">                       </w:t>
+      </w:r>
+      <w:r>
+        <w:rPr>
+          <w:sz w:val="24"/>
+          <w:szCs w:val="24"/>
+        </w:rPr>
         <w:t xml:space="preserve">  </w:t>
       </w:r>
       <w:r>
@@ -4401,6 +4454,14 @@
           <w:szCs w:val="24"/>
           <w:lang w:val="en-IN"/>
         </w:rPr>
+        <w:t xml:space="preserve">                       </w:t>
+      </w:r>
+      <w:r>
+        <w:rPr>
+          <w:sz w:val="24"/>
+          <w:szCs w:val="24"/>
+          <w:lang w:val="en-IN"/>
+        </w:rPr>
         <w:t xml:space="preserve">  Apurv Patel(20TQ1A6611)</w:t>
       </w:r>
     </w:p>
@@ -4420,6 +4481,14 @@
           <w:szCs w:val="24"/>
           <w:lang w:val="en-IN"/>
         </w:rPr>
+        <w:t xml:space="preserve">                       </w:t>
+      </w:r>
+      <w:r>
+        <w:rPr>
+          <w:sz w:val="24"/>
+          <w:szCs w:val="24"/>
+          <w:lang w:val="en-IN"/>
+        </w:rPr>
         <w:t xml:space="preserve">  P.</w:t>
       </w:r>
       <w:r>
@@ -4512,7 +4581,7 @@
         </w:rPr>
         <w:lastRenderedPageBreak/>
         <w:drawing>
-          <wp:anchor distT="0" distB="0" distL="114300" distR="114300" simplePos="0" relativeHeight="251688960" behindDoc="1" locked="0" layoutInCell="1" allowOverlap="1" wp14:anchorId="7C887DF7" wp14:editId="4A6A87C4">
+          <wp:anchor distT="0" distB="0" distL="114300" distR="114300" simplePos="0" relativeHeight="251688960" behindDoc="1" locked="0" layoutInCell="1" allowOverlap="1" wp14:anchorId="7C887DF7" wp14:editId="45513DB5">
             <wp:simplePos x="0" y="0"/>
             <wp:positionH relativeFrom="column">
               <wp:posOffset>-516890</wp:posOffset>
@@ -4635,7 +4704,7 @@
                     </pic:cNvPicPr>
                   </pic:nvPicPr>
                   <pic:blipFill>
-                    <a:blip r:embed="rId15" cstate="print">
+                    <a:blip r:embed="rId9" cstate="print">
                       <a:extLst>
                         <a:ext uri="{28A0092B-C50C-407E-A947-70E740481C1C}">
                           <a14:useLocalDpi xmlns:a14="http://schemas.microsoft.com/office/drawing/2010/main" val="0"/>
@@ -5278,8 +5347,8 @@
           <w:szCs w:val="32"/>
         </w:rPr>
         <w:sectPr>
-          <w:headerReference w:type="default" r:id="rId16"/>
-          <w:footerReference w:type="default" r:id="rId17"/>
+          <w:headerReference w:type="default" r:id="rId15"/>
+          <w:footerReference w:type="default" r:id="rId16"/>
           <w:pgSz w:w="11910" w:h="16840"/>
           <w:pgMar w:top="1800" w:right="1320" w:bottom="1180" w:left="1340" w:header="1451" w:footer="998" w:gutter="0"/>
           <w:pgNumType w:start="3"/>
@@ -5425,23 +5494,12 @@
         </w:tabs>
         <w:spacing w:line="360" w:lineRule="auto"/>
       </w:pPr>
-    </w:p>
-    <w:p>
-      <w:pPr>
-        <w:pStyle w:val="BodyText"/>
-        <w:tabs>
-          <w:tab w:val="left" w:pos="7819"/>
-        </w:tabs>
-        <w:spacing w:line="360" w:lineRule="auto"/>
-      </w:pPr>
       <w:r>
         <w:t>CERTIFICATE</w:t>
       </w:r>
       <w:r>
         <w:tab/>
-      </w:r>
-      <w:r>
-        <w:t xml:space="preserve">     I</w:t>
+        <w:t>I</w:t>
       </w:r>
     </w:p>
     <w:sdt>
@@ -5463,7 +5521,13 @@
             <w:ind w:left="0"/>
           </w:pPr>
           <w:r>
-            <w:t>DECLARATION                                                                                                          II</w:t>
+            <w:t xml:space="preserve">DECLARATION    </w:t>
+          </w:r>
+          <w:r>
+            <w:t xml:space="preserve">    </w:t>
+          </w:r>
+          <w:r>
+            <w:t xml:space="preserve">                                                                                              II</w:t>
           </w:r>
         </w:p>
         <w:p>
@@ -5476,13 +5540,7 @@
             <w:ind w:left="0"/>
           </w:pPr>
           <w:r>
-            <w:t xml:space="preserve">ACKNOWLEDGEMENTS                                                                                    </w:t>
-          </w:r>
-          <w:r>
-            <w:t xml:space="preserve">    </w:t>
-          </w:r>
-          <w:r>
-            <w:t xml:space="preserve"> III</w:t>
+            <w:t>ACKNOWLEDGEMENTS                                                                                      III</w:t>
           </w:r>
           <w:r>
             <w:tab/>
@@ -5498,16 +5556,10 @@
             <w:ind w:left="0"/>
           </w:pPr>
           <w:r>
-            <w:t xml:space="preserve">ABSTRACT                                                                                                             </w:t>
+            <w:t xml:space="preserve">ABSTRACT                                                                                                              </w:t>
           </w:r>
           <w:r>
-            <w:t xml:space="preserve">    </w:t>
-          </w:r>
-          <w:r>
-            <w:t xml:space="preserve">  </w:t>
-          </w:r>
-          <w:r>
-            <w:t>6</w:t>
+            <w:t>7</w:t>
           </w:r>
         </w:p>
         <w:p>
@@ -5520,9 +5572,6 @@
             <w:ind w:left="0"/>
           </w:pPr>
           <w:hyperlink w:anchor="_TOC_250010" w:history="1">
-            <w:r>
-              <w:t>CHAPTER</w:t>
-            </w:r>
             <w:r>
               <w:rPr>
                 <w:spacing w:val="-1"/>
@@ -5542,18 +5591,58 @@
               <w:t>INTRODUCTION</w:t>
             </w:r>
             <w:r>
-              <w:t xml:space="preserve">                                                                           </w:t>
+              <w:t xml:space="preserve">  </w:t>
             </w:r>
             <w:r>
-              <w:t xml:space="preserve">    </w:t>
+              <w:t xml:space="preserve">  </w:t>
             </w:r>
             <w:r>
-              <w:t>7-9</w:t>
+              <w:t xml:space="preserve">  </w:t>
+            </w:r>
+            <w:r>
+              <w:t xml:space="preserve">   </w:t>
+            </w:r>
+            <w:r>
+              <w:t xml:space="preserve">                                                           </w:t>
+            </w:r>
+            <w:r>
+              <w:t xml:space="preserve">                    </w:t>
+            </w:r>
+            <w:r>
+              <w:t xml:space="preserve">       </w:t>
+            </w:r>
+            <w:r>
+              <w:t xml:space="preserve"> </w:t>
+            </w:r>
+            <w:r>
+              <w:t>8</w:t>
+            </w:r>
+            <w:r>
+              <w:t>-</w:t>
+            </w:r>
+            <w:r>
+              <w:t>1</w:t>
+            </w:r>
+            <w:r>
+              <w:t>1</w:t>
             </w:r>
             <w:r>
               <w:tab/>
             </w:r>
           </w:hyperlink>
+        </w:p>
+        <w:p>
+          <w:pPr>
+            <w:pStyle w:val="TOC1"/>
+            <w:tabs>
+              <w:tab w:val="right" w:pos="8140"/>
+            </w:tabs>
+            <w:spacing w:before="180" w:line="360" w:lineRule="auto"/>
+            <w:ind w:left="0"/>
+          </w:pPr>
+          <w:r>
+            <w:t xml:space="preserve">        1.1 Objective</w:t>
+          </w:r>
         </w:p>
         <w:p>
           <w:pPr>
@@ -5565,15 +5654,6 @@
             <w:ind w:left="0"/>
           </w:pPr>
           <w:hyperlink w:anchor="_TOC_250008" w:history="1">
-            <w:r>
-              <w:t>CHAPTER</w:t>
-            </w:r>
-            <w:r>
-              <w:rPr>
-                <w:spacing w:val="-1"/>
-              </w:rPr>
-              <w:t xml:space="preserve"> </w:t>
-            </w:r>
             <w:r>
               <w:t>2:</w:t>
             </w:r>
@@ -5597,13 +5677,25 @@
             </w:r>
           </w:hyperlink>
           <w:r>
-            <w:t xml:space="preserve">                                                                     </w:t>
+            <w:t>EY</w:t>
+          </w:r>
+          <w:r>
+            <w:t xml:space="preserve">                                                                   </w:t>
+          </w:r>
+          <w:r>
+            <w:t xml:space="preserve">                </w:t>
           </w:r>
           <w:r>
             <w:t xml:space="preserve"> </w:t>
           </w:r>
           <w:r>
-            <w:t>10-12</w:t>
+            <w:t>12</w:t>
+          </w:r>
+          <w:r>
+            <w:t>-1</w:t>
+          </w:r>
+          <w:r>
+            <w:t>3</w:t>
           </w:r>
         </w:p>
         <w:p>
@@ -5616,28 +5708,22 @@
             <w:ind w:left="0"/>
           </w:pPr>
           <w:r>
-            <w:t>CHAPTER 3: PROBLEM STATEMENT</w:t>
+            <w:t xml:space="preserve">3: PROBLEM STATEMENT                                                             </w:t>
           </w:r>
           <w:r>
-            <w:t xml:space="preserve">                                                 </w:t>
+            <w:t xml:space="preserve">                     </w:t>
           </w:r>
           <w:r>
-            <w:t xml:space="preserve">          </w:t>
+            <w:t>1</w:t>
           </w:r>
           <w:r>
-            <w:t xml:space="preserve"> </w:t>
+            <w:t>4</w:t>
           </w:r>
           <w:r>
-            <w:t xml:space="preserve"> </w:t>
+            <w:t>-1</w:t>
           </w:r>
           <w:r>
-            <w:t xml:space="preserve"> </w:t>
-          </w:r>
-          <w:r>
-            <w:t xml:space="preserve"> </w:t>
-          </w:r>
-          <w:r>
-            <w:t>13-14</w:t>
+            <w:t>5</w:t>
           </w:r>
           <w:r>
             <w:t xml:space="preserve"> </w:t>
@@ -5653,15 +5739,6 @@
             <w:ind w:left="0"/>
           </w:pPr>
           <w:hyperlink w:anchor="_TOC_250007" w:history="1">
-            <w:r>
-              <w:t>CHAPTER</w:t>
-            </w:r>
-            <w:r>
-              <w:rPr>
-                <w:spacing w:val="-1"/>
-              </w:rPr>
-              <w:t xml:space="preserve"> </w:t>
-            </w:r>
             <w:r>
               <w:t>4:</w:t>
             </w:r>
@@ -5681,7 +5758,10 @@
               <w:t xml:space="preserve"> </w:t>
             </w:r>
             <w:r>
-              <w:t>SYSTEM</w:t>
+              <w:t>SYST</w:t>
+            </w:r>
+            <w:r>
+              <w:t>M</w:t>
             </w:r>
             <w:r>
               <w:tab/>
@@ -5691,10 +5771,19 @@
             <w:t xml:space="preserve">    </w:t>
           </w:r>
           <w:r>
-            <w:t>15-1</w:t>
+            <w:t xml:space="preserve">                                                              </w:t>
+          </w:r>
+          <w:r>
+            <w:t>1</w:t>
           </w:r>
           <w:r>
             <w:t>6</w:t>
+          </w:r>
+          <w:r>
+            <w:t>-1</w:t>
+          </w:r>
+          <w:r>
+            <w:t>7</w:t>
           </w:r>
         </w:p>
         <w:p>
@@ -5707,9 +5796,6 @@
             <w:ind w:left="0"/>
           </w:pPr>
           <w:hyperlink w:anchor="_TOC_250006" w:history="1">
-            <w:r>
-              <w:t>CHAPTER</w:t>
-            </w:r>
             <w:r>
               <w:rPr>
                 <w:spacing w:val="-1"/>
@@ -5735,26 +5821,23 @@
               <w:t xml:space="preserve"> </w:t>
             </w:r>
             <w:r>
-              <w:t>SYSTEM</w:t>
+              <w:t xml:space="preserve">SYSTEM                                                                     </w:t>
             </w:r>
             <w:r>
-              <w:t xml:space="preserve">                                                          </w:t>
-            </w:r>
-            <w:r>
-              <w:t xml:space="preserve">           </w:t>
+              <w:t xml:space="preserve">                  </w:t>
             </w:r>
             <w:r>
               <w:t>1</w:t>
             </w:r>
             <w:r>
-              <w:t>7</w:t>
+              <w:t>8</w:t>
             </w:r>
             <w:r>
               <w:t>-</w:t>
             </w:r>
           </w:hyperlink>
           <w:r>
-            <w:t>19</w:t>
+            <w:t>20</w:t>
           </w:r>
         </w:p>
         <w:p>
@@ -5766,15 +5849,6 @@
             <w:spacing w:before="142" w:line="360" w:lineRule="auto"/>
             <w:ind w:left="0"/>
           </w:pPr>
-          <w:r>
-            <w:t>CHAPTER</w:t>
-          </w:r>
-          <w:r>
-            <w:rPr>
-              <w:spacing w:val="-1"/>
-            </w:rPr>
-            <w:t xml:space="preserve"> </w:t>
-          </w:r>
           <w:r>
             <w:t>6:</w:t>
           </w:r>
@@ -5803,22 +5877,22 @@
             <w:t xml:space="preserve"> </w:t>
           </w:r>
           <w:r>
-            <w:t xml:space="preserve">                                                                         </w:t>
+            <w:t xml:space="preserve">                                                                     </w:t>
           </w:r>
           <w:r>
-            <w:t>2</w:t>
+            <w:t xml:space="preserve">                   </w:t>
           </w:r>
           <w:r>
-            <w:t>0</w:t>
+            <w:t xml:space="preserve">    2</w:t>
           </w:r>
           <w:r>
-            <w:t>-</w:t>
+            <w:t>1</w:t>
           </w:r>
           <w:r>
-            <w:t>2</w:t>
+            <w:t>-2</w:t>
           </w:r>
           <w:r>
-            <w:t>5</w:t>
+            <w:t>6</w:t>
           </w:r>
           <w:r>
             <w:t xml:space="preserve">     </w:t>
@@ -5830,15 +5904,6 @@
             <w:spacing w:line="360" w:lineRule="auto"/>
             <w:ind w:left="0"/>
           </w:pPr>
-          <w:r>
-            <w:t>CHAPTER</w:t>
-          </w:r>
-          <w:r>
-            <w:rPr>
-              <w:spacing w:val="-2"/>
-            </w:rPr>
-            <w:t xml:space="preserve"> </w:t>
-          </w:r>
           <w:r>
             <w:t>7:</w:t>
           </w:r>
@@ -5871,104 +5936,25 @@
           </w:r>
           <w:r>
             <w:tab/>
-            <w:t xml:space="preserve">     </w:t>
+            <w:t xml:space="preserve">                      </w:t>
           </w:r>
           <w:r>
-            <w:t xml:space="preserve">   </w:t>
-          </w:r>
-          <w:r>
-            <w:t xml:space="preserve">             </w:t>
-          </w:r>
-          <w:r>
-            <w:t xml:space="preserve"> </w:t>
+            <w:t xml:space="preserve">           </w:t>
           </w:r>
           <w:r>
             <w:t>2</w:t>
           </w:r>
           <w:r>
-            <w:t>6</w:t>
+            <w:t>7</w:t>
           </w:r>
           <w:r>
             <w:t>-</w:t>
           </w:r>
           <w:r>
-            <w:t>28</w:t>
+            <w:t>29</w:t>
           </w:r>
           <w:r>
             <w:t xml:space="preserve">    </w:t>
-          </w:r>
-          <w:r>
-            <w:t xml:space="preserve"> </w:t>
-          </w:r>
-        </w:p>
-        <w:p>
-          <w:pPr>
-            <w:pStyle w:val="TOC1"/>
-            <w:tabs>
-              <w:tab w:val="right" w:pos="8304"/>
-            </w:tabs>
-            <w:spacing w:line="360" w:lineRule="auto"/>
-            <w:ind w:left="0"/>
-          </w:pPr>
-          <w:r>
-            <w:t>CHAPTER</w:t>
-          </w:r>
-          <w:r>
-            <w:rPr>
-              <w:spacing w:val="-2"/>
-            </w:rPr>
-            <w:t xml:space="preserve"> </w:t>
-          </w:r>
-          <w:r>
-            <w:t>8:</w:t>
-          </w:r>
-          <w:r>
-            <w:rPr>
-              <w:spacing w:val="-3"/>
-            </w:rPr>
-            <w:t xml:space="preserve"> </w:t>
-          </w:r>
-          <w:r>
-            <w:t>EXTERNAL</w:t>
-          </w:r>
-          <w:r>
-            <w:rPr>
-              <w:spacing w:val="-2"/>
-            </w:rPr>
-            <w:t xml:space="preserve"> </w:t>
-          </w:r>
-          <w:r>
-            <w:t>INTERFACE</w:t>
-          </w:r>
-          <w:r>
-            <w:rPr>
-              <w:spacing w:val="3"/>
-            </w:rPr>
-            <w:t xml:space="preserve"> </w:t>
-          </w:r>
-          <w:r>
-            <w:t>REQUIREMENTS</w:t>
-          </w:r>
-          <w:r>
-            <w:t xml:space="preserve">                  </w:t>
-          </w:r>
-          <w:r>
-            <w:t xml:space="preserve">            </w:t>
-          </w:r>
-          <w:r>
-            <w:t xml:space="preserve"> </w:t>
-          </w:r>
-          <w:r>
-            <w:t>29</w:t>
-          </w:r>
-          <w:r>
-            <w:t>-3</w:t>
-          </w:r>
-          <w:r>
-            <w:t>1</w:t>
-          </w:r>
-          <w:r>
-            <w:tab/>
           </w:r>
         </w:p>
         <w:p>
@@ -5982,38 +5968,26 @@
           </w:pPr>
           <w:hyperlink w:anchor="_TOC_250004" w:history="1">
             <w:r>
-              <w:t>CHAPTER</w:t>
+              <w:t>8</w:t>
             </w:r>
             <w:r>
-              <w:rPr>
-                <w:spacing w:val="-1"/>
-              </w:rPr>
-              <w:t xml:space="preserve"> </w:t>
-            </w:r>
-            <w:r>
-              <w:t>9:  SYSTEM DESIGN</w:t>
-            </w:r>
-            <w:r>
-              <w:t xml:space="preserve">                                                                       </w:t>
+              <w:t xml:space="preserve">:  SYSTEM DESIGN                                                                       </w:t>
             </w:r>
             <w:r>
               <w:tab/>
             </w:r>
           </w:hyperlink>
           <w:r>
-            <w:t xml:space="preserve">   </w:t>
+            <w:t xml:space="preserve">   3</w:t>
           </w:r>
           <w:r>
-            <w:t>3</w:t>
-          </w:r>
-          <w:r>
-            <w:t>2</w:t>
+            <w:t>0</w:t>
           </w:r>
           <w:r>
             <w:t>-</w:t>
           </w:r>
           <w:r>
-            <w:t>38</w:t>
+            <w:t>36</w:t>
           </w:r>
         </w:p>
         <w:p>
@@ -6027,7 +6001,7 @@
           </w:pPr>
           <w:hyperlink w:anchor="_TOC_250003" w:history="1">
             <w:r>
-              <w:t>CHAPTER10</w:t>
+              <w:t>9</w:t>
             </w:r>
             <w:r>
               <w:rPr>
@@ -6035,21 +6009,42 @@
               </w:rPr>
               <w:t xml:space="preserve"> </w:t>
             </w:r>
+            <w:proofErr w:type="gramStart"/>
             <w:r>
               <w:t>IMPLEMENTATION</w:t>
             </w:r>
+            <w:proofErr w:type="gramEnd"/>
             <w:r>
               <w:tab/>
             </w:r>
           </w:hyperlink>
           <w:r>
-            <w:t>39</w:t>
+            <w:t xml:space="preserve"> </w:t>
+          </w:r>
+          <w:r>
+            <w:t>3</w:t>
+          </w:r>
+          <w:r>
+            <w:t>7</w:t>
           </w:r>
           <w:r>
             <w:t>-</w:t>
           </w:r>
           <w:r>
-            <w:t>52</w:t>
+            <w:t>49</w:t>
+          </w:r>
+        </w:p>
+        <w:p>
+          <w:pPr>
+            <w:pStyle w:val="TOC1"/>
+            <w:tabs>
+              <w:tab w:val="right" w:pos="8356"/>
+            </w:tabs>
+            <w:spacing w:before="141" w:line="360" w:lineRule="auto"/>
+            <w:ind w:left="0"/>
+          </w:pPr>
+          <w:r>
+            <w:t xml:space="preserve">  9.1 Sample Code</w:t>
           </w:r>
         </w:p>
         <w:p>
@@ -6064,16 +6059,13 @@
           </w:pPr>
           <w:hyperlink w:anchor="_TOC_250002" w:history="1">
             <w:r>
-              <w:t>CHAPTER</w:t>
-            </w:r>
-            <w:r>
               <w:rPr>
                 <w:spacing w:val="-1"/>
               </w:rPr>
-              <w:t xml:space="preserve"> </w:t>
+              <w:t>10</w:t>
             </w:r>
             <w:r>
-              <w:t>11:</w:t>
+              <w:t>:</w:t>
             </w:r>
             <w:r>
               <w:rPr>
@@ -6092,13 +6084,16 @@
             <w:t xml:space="preserve"> </w:t>
           </w:r>
           <w:r>
-            <w:t>53</w:t>
+            <w:t xml:space="preserve"> 5</w:t>
           </w:r>
           <w:r>
-            <w:t>-</w:t>
+            <w:t>0</w:t>
           </w:r>
           <w:r>
-            <w:t>55</w:t>
+            <w:t>-5</w:t>
+          </w:r>
+          <w:r>
+            <w:t>2</w:t>
           </w:r>
         </w:p>
         <w:p>
@@ -6112,16 +6107,13 @@
           </w:pPr>
           <w:hyperlink w:anchor="_TOC_250001" w:history="1">
             <w:r>
-              <w:t>CHAPTER</w:t>
+              <w:t>1</w:t>
             </w:r>
             <w:r>
-              <w:rPr>
-                <w:spacing w:val="-1"/>
-              </w:rPr>
-              <w:t xml:space="preserve"> </w:t>
+              <w:t>1</w:t>
             </w:r>
             <w:r>
-              <w:t>12:</w:t>
+              <w:t>:</w:t>
             </w:r>
             <w:r>
               <w:rPr>
@@ -6137,13 +6129,19 @@
             </w:r>
           </w:hyperlink>
           <w:r>
-            <w:t>56</w:t>
+            <w:t xml:space="preserve"> </w:t>
+          </w:r>
+          <w:r>
+            <w:t>5</w:t>
+          </w:r>
+          <w:r>
+            <w:t>3</w:t>
           </w:r>
           <w:r>
             <w:t>-</w:t>
           </w:r>
           <w:r>
-            <w:t>62</w:t>
+            <w:t>58</w:t>
           </w:r>
         </w:p>
         <w:p>
@@ -6157,16 +6155,13 @@
           </w:pPr>
           <w:hyperlink w:anchor="_TOC_250000" w:history="1">
             <w:r>
-              <w:t>CHAPTER</w:t>
+              <w:t>1</w:t>
             </w:r>
             <w:r>
-              <w:rPr>
-                <w:spacing w:val="-1"/>
-              </w:rPr>
-              <w:t xml:space="preserve"> </w:t>
+              <w:t>2</w:t>
             </w:r>
             <w:r>
-              <w:t>13:</w:t>
+              <w:t>:</w:t>
             </w:r>
             <w:r>
               <w:rPr>
@@ -6175,19 +6170,25 @@
               <w:t xml:space="preserve"> </w:t>
             </w:r>
             <w:r>
-              <w:t>CONCLUSION</w:t>
+              <w:t xml:space="preserve">CONCLUSION                                                                               </w:t>
             </w:r>
             <w:r>
-              <w:t xml:space="preserve">                                                                               </w:t>
+              <w:t xml:space="preserve">                </w:t>
             </w:r>
             <w:r>
-              <w:t>63</w:t>
+              <w:t xml:space="preserve">  </w:t>
             </w:r>
             <w:r>
-              <w:t>-</w:t>
+              <w:t xml:space="preserve">  </w:t>
             </w:r>
             <w:r>
-              <w:t>65</w:t>
+              <w:t>59</w:t>
+            </w:r>
+            <w:r>
+              <w:t>-6</w:t>
+            </w:r>
+            <w:r>
+              <w:t>0</w:t>
             </w:r>
             <w:r>
               <w:tab/>
@@ -6200,16 +6201,13 @@
             <w:spacing w:line="360" w:lineRule="auto"/>
           </w:pPr>
           <w:r>
-            <w:t>CHAPTER</w:t>
+            <w:t>1</w:t>
           </w:r>
           <w:r>
-            <w:rPr>
-              <w:spacing w:val="-1"/>
-            </w:rPr>
-            <w:t xml:space="preserve"> </w:t>
+            <w:t>3</w:t>
           </w:r>
           <w:r>
-            <w:t>14:</w:t>
+            <w:t>:</w:t>
           </w:r>
           <w:r>
             <w:rPr>
@@ -6222,19 +6220,31 @@
           </w:r>
           <w:r>
             <w:tab/>
-            <w:t xml:space="preserve">                                                          </w:t>
+            <w:t xml:space="preserve">                                                                      </w:t>
           </w:r>
           <w:r>
-            <w:t xml:space="preserve">            </w:t>
+            <w:t xml:space="preserve">                      </w:t>
           </w:r>
           <w:r>
-            <w:t>66</w:t>
+            <w:t xml:space="preserve"> </w:t>
           </w:r>
           <w:r>
-            <w:t>-</w:t>
+            <w:t xml:space="preserve"> </w:t>
           </w:r>
           <w:r>
-            <w:t>67</w:t>
+            <w:t xml:space="preserve"> </w:t>
+          </w:r>
+          <w:r>
+            <w:t>6</w:t>
+          </w:r>
+          <w:r>
+            <w:t>1</w:t>
+          </w:r>
+          <w:r>
+            <w:t>-6</w:t>
+          </w:r>
+          <w:r>
+            <w:t>2</w:t>
           </w:r>
         </w:p>
         <w:p>
@@ -6243,22 +6253,22 @@
             <w:spacing w:line="360" w:lineRule="auto"/>
           </w:pPr>
           <w:r>
-            <w:t xml:space="preserve">CHAPTER 15: </w:t>
+            <w:t>1</w:t>
           </w:r>
           <w:r>
-            <w:t>REFERENCES</w:t>
+            <w:t>4</w:t>
           </w:r>
           <w:r>
-            <w:t xml:space="preserve">                                                                </w:t>
+            <w:t xml:space="preserve">: REFERENCES                                                                                </w:t>
           </w:r>
           <w:r>
-            <w:t xml:space="preserve">    </w:t>
+            <w:t xml:space="preserve">              </w:t>
           </w:r>
           <w:r>
-            <w:t xml:space="preserve">        </w:t>
+            <w:t xml:space="preserve"> </w:t>
           </w:r>
           <w:r>
-            <w:t xml:space="preserve">  </w:t>
+            <w:t xml:space="preserve">   </w:t>
           </w:r>
           <w:r>
             <w:t xml:space="preserve"> </w:t>
@@ -6267,41 +6277,52 @@
             <w:t xml:space="preserve"> </w:t>
           </w:r>
           <w:r>
-            <w:t>68</w:t>
+            <w:t>6</w:t>
           </w:r>
           <w:r>
-            <w:t>-</w:t>
-          </w:r>
-          <w:r>
-            <w:t>6</w:t>
+            <w:t>3-64</w:t>
           </w:r>
         </w:p>
       </w:sdtContent>
     </w:sdt>
     <w:p>
       <w:pPr>
-        <w:spacing w:before="86" w:line="360" w:lineRule="auto"/>
-        <w:ind w:left="2513" w:right="3041"/>
+        <w:tabs>
+          <w:tab w:val="left" w:pos="6420"/>
+          <w:tab w:val="left" w:pos="6460"/>
+        </w:tabs>
+        <w:spacing w:before="189" w:line="360" w:lineRule="auto"/>
+        <w:rPr>
+          <w:rFonts w:ascii="Times New Roman" w:hAnsi="Times New Roman" w:cs="Times New Roman"/>
+          <w:b/>
+          <w:sz w:val="24"/>
+          <w:szCs w:val="24"/>
+        </w:rPr>
+      </w:pPr>
+    </w:p>
+    <w:p>
+      <w:pPr>
+        <w:tabs>
+          <w:tab w:val="left" w:pos="6420"/>
+          <w:tab w:val="left" w:pos="6460"/>
+        </w:tabs>
+        <w:spacing w:before="189" w:line="360" w:lineRule="auto"/>
+        <w:rPr>
+          <w:rFonts w:ascii="Times New Roman" w:hAnsi="Times New Roman" w:cs="Times New Roman"/>
+          <w:b/>
+          <w:sz w:val="24"/>
+          <w:szCs w:val="24"/>
+        </w:rPr>
+      </w:pPr>
+      <w:r>
         <w:rPr>
           <w:rFonts w:ascii="Times New Roman" w:hAnsi="Times New Roman" w:cs="Times New Roman"/>
           <w:b/>
           <w:sz w:val="40"/>
           <w:szCs w:val="40"/>
         </w:rPr>
-      </w:pPr>
-    </w:p>
-    <w:p>
-      <w:pPr>
-        <w:spacing w:before="86" w:line="360" w:lineRule="auto"/>
-        <w:ind w:left="2513" w:right="3041"/>
-        <w:jc w:val="center"/>
-        <w:rPr>
-          <w:rFonts w:ascii="Times New Roman" w:hAnsi="Times New Roman" w:cs="Times New Roman"/>
-          <w:b/>
-          <w:sz w:val="32"/>
-          <w:szCs w:val="32"/>
-        </w:rPr>
-      </w:pPr>
+        <w:t xml:space="preserve">                            </w:t>
+      </w:r>
       <w:r>
         <w:rPr>
           <w:rFonts w:ascii="Times New Roman" w:hAnsi="Times New Roman" w:cs="Times New Roman"/>
@@ -6688,7 +6709,7 @@
                 <w:sz w:val="24"/>
                 <w:szCs w:val="24"/>
               </w:rPr>
-              <w:t>1</w:t>
+              <w:t>2</w:t>
             </w:r>
           </w:p>
         </w:tc>
@@ -6791,7 +6812,7 @@
                 <w:sz w:val="24"/>
                 <w:szCs w:val="24"/>
               </w:rPr>
-              <w:t>2</w:t>
+              <w:t>3</w:t>
             </w:r>
           </w:p>
         </w:tc>
@@ -6894,7 +6915,7 @@
                 <w:sz w:val="24"/>
                 <w:szCs w:val="24"/>
               </w:rPr>
-              <w:t>3</w:t>
+              <w:t>4</w:t>
             </w:r>
           </w:p>
         </w:tc>
@@ -6997,7 +7018,7 @@
                 <w:sz w:val="24"/>
                 <w:szCs w:val="24"/>
               </w:rPr>
-              <w:t>3</w:t>
+              <w:t>4</w:t>
             </w:r>
           </w:p>
         </w:tc>
@@ -7100,7 +7121,7 @@
                 <w:sz w:val="24"/>
                 <w:szCs w:val="24"/>
               </w:rPr>
-              <w:t>4</w:t>
+              <w:t>5</w:t>
             </w:r>
           </w:p>
         </w:tc>
@@ -7233,7 +7254,7 @@
                 <w:sz w:val="24"/>
                 <w:szCs w:val="24"/>
               </w:rPr>
-              <w:t>4</w:t>
+              <w:t>5</w:t>
             </w:r>
           </w:p>
         </w:tc>
@@ -7351,7 +7372,7 @@
                 <w:sz w:val="24"/>
                 <w:szCs w:val="24"/>
               </w:rPr>
-              <w:t>5</w:t>
+              <w:t>6</w:t>
             </w:r>
           </w:p>
         </w:tc>
@@ -7378,7 +7399,7 @@
                 <w:sz w:val="24"/>
                 <w:szCs w:val="24"/>
               </w:rPr>
-              <w:t>9</w:t>
+              <w:t>8</w:t>
             </w:r>
             <w:r>
               <w:rPr>
@@ -7446,7 +7467,7 @@
                 <w:sz w:val="24"/>
                 <w:szCs w:val="24"/>
               </w:rPr>
-              <w:t>3</w:t>
+              <w:t>1</w:t>
             </w:r>
           </w:p>
         </w:tc>
@@ -7473,7 +7494,7 @@
                 <w:sz w:val="24"/>
                 <w:szCs w:val="24"/>
               </w:rPr>
-              <w:t>9</w:t>
+              <w:t>8</w:t>
             </w:r>
             <w:r>
               <w:rPr>
@@ -7548,7 +7569,7 @@
                 <w:sz w:val="24"/>
                 <w:szCs w:val="24"/>
               </w:rPr>
-              <w:t>4</w:t>
+              <w:t>2</w:t>
             </w:r>
           </w:p>
         </w:tc>
@@ -7575,7 +7596,7 @@
                 <w:sz w:val="24"/>
                 <w:szCs w:val="24"/>
               </w:rPr>
-              <w:t>9</w:t>
+              <w:t>8</w:t>
             </w:r>
             <w:r>
               <w:rPr>
@@ -7665,7 +7686,7 @@
                 <w:sz w:val="24"/>
                 <w:szCs w:val="24"/>
               </w:rPr>
-              <w:t>5</w:t>
+              <w:t>3</w:t>
             </w:r>
           </w:p>
         </w:tc>
@@ -7692,7 +7713,7 @@
                 <w:sz w:val="24"/>
                 <w:szCs w:val="24"/>
               </w:rPr>
-              <w:t>9</w:t>
+              <w:t>8</w:t>
             </w:r>
             <w:r>
               <w:rPr>
@@ -7760,7 +7781,14 @@
                 <w:sz w:val="24"/>
                 <w:szCs w:val="24"/>
               </w:rPr>
-              <w:t>36</w:t>
+              <w:t>3</w:t>
+            </w:r>
+            <w:r>
+              <w:rPr>
+                <w:sz w:val="24"/>
+                <w:szCs w:val="24"/>
+              </w:rPr>
+              <w:t>5</w:t>
             </w:r>
           </w:p>
         </w:tc>
@@ -7932,7 +7960,7 @@
           <w:szCs w:val="72"/>
         </w:rPr>
       </w:pPr>
-      <w:bookmarkStart w:id="1" w:name="_TOC_250010"/>
+      <w:bookmarkStart w:id="0" w:name="_TOC_250010"/>
     </w:p>
     <w:p>
       <w:pPr>
@@ -8111,7 +8139,7 @@
         </w:rPr>
         <w:t xml:space="preserve"> </w:t>
       </w:r>
-      <w:bookmarkEnd w:id="1"/>
+      <w:bookmarkEnd w:id="0"/>
       <w:r>
         <w:rPr>
           <w:rFonts w:ascii="Times New Roman" w:hAnsi="Times New Roman" w:cs="Times New Roman"/>
@@ -9018,7 +9046,7 @@
         </w:rPr>
         <w:t xml:space="preserve"> </w:t>
       </w:r>
-      <w:bookmarkStart w:id="2" w:name="_TOC_250008"/>
+      <w:bookmarkStart w:id="1" w:name="_TOC_250008"/>
       <w:r>
         <w:rPr>
           <w:rFonts w:ascii="Times New Roman" w:hAnsi="Times New Roman" w:cs="Times New Roman"/>
@@ -9027,7 +9055,7 @@
         </w:rPr>
         <w:t xml:space="preserve">               </w:t>
       </w:r>
-      <w:bookmarkEnd w:id="2"/>
+      <w:bookmarkEnd w:id="1"/>
     </w:p>
     <w:p>
       <w:pPr>
@@ -9082,7 +9110,7 @@
           <w:szCs w:val="22"/>
         </w:rPr>
       </w:pPr>
-      <w:bookmarkStart w:id="3" w:name="_TOC_250007"/>
+      <w:bookmarkStart w:id="2" w:name="_TOC_250007"/>
       <w:r>
         <w:rPr>
           <w:rFonts w:ascii="Times New Roman" w:eastAsiaTheme="minorHAnsi" w:hAnsi="Times New Roman" w:cs="Times New Roman"/>
@@ -9441,7 +9469,7 @@
         </w:rPr>
       </w:pPr>
     </w:p>
-    <w:bookmarkEnd w:id="3"/>
+    <w:bookmarkEnd w:id="2"/>
     <w:p>
       <w:pPr>
         <w:spacing w:line="360" w:lineRule="auto"/>
@@ -11325,7 +11353,7 @@
                           </pic:cNvPicPr>
                         </pic:nvPicPr>
                         <pic:blipFill>
-                          <a:blip r:embed="rId18">
+                          <a:blip r:embed="rId17">
                             <a:extLst>
                               <a:ext uri="{28A0092B-C50C-407E-A947-70E740481C1C}">
                                 <a14:useLocalDpi xmlns:a14="http://schemas.microsoft.com/office/drawing/2010/main" val="0"/>
@@ -11989,7 +12017,7 @@
                           </pic:cNvPicPr>
                         </pic:nvPicPr>
                         <pic:blipFill>
-                          <a:blip r:embed="rId19">
+                          <a:blip r:embed="rId18">
                             <a:extLst>
                               <a:ext uri="{28A0092B-C50C-407E-A947-70E740481C1C}">
                                 <a14:useLocalDpi xmlns:a14="http://schemas.microsoft.com/office/drawing/2010/main" val="0"/>
@@ -12042,7 +12070,7 @@
                           </pic:cNvPicPr>
                         </pic:nvPicPr>
                         <pic:blipFill>
-                          <a:blip r:embed="rId20">
+                          <a:blip r:embed="rId19">
                             <a:extLst>
                               <a:ext uri="{28A0092B-C50C-407E-A947-70E740481C1C}">
                                 <a14:useLocalDpi xmlns:a14="http://schemas.microsoft.com/office/drawing/2010/main" val="0"/>
@@ -12161,7 +12189,7 @@
                           </pic:cNvPicPr>
                         </pic:nvPicPr>
                         <pic:blipFill>
-                          <a:blip r:embed="rId21">
+                          <a:blip r:embed="rId20">
                             <a:extLst>
                               <a:ext uri="{28A0092B-C50C-407E-A947-70E740481C1C}">
                                 <a14:useLocalDpi xmlns:a14="http://schemas.microsoft.com/office/drawing/2010/main" val="0"/>
@@ -12214,7 +12242,7 @@
                           </pic:cNvPicPr>
                         </pic:nvPicPr>
                         <pic:blipFill>
-                          <a:blip r:embed="rId22">
+                          <a:blip r:embed="rId21">
                             <a:extLst>
                               <a:ext uri="{28A0092B-C50C-407E-A947-70E740481C1C}">
                                 <a14:useLocalDpi xmlns:a14="http://schemas.microsoft.com/office/drawing/2010/main" val="0"/>
@@ -12267,7 +12295,7 @@
                           </pic:cNvPicPr>
                         </pic:nvPicPr>
                         <pic:blipFill>
-                          <a:blip r:embed="rId23">
+                          <a:blip r:embed="rId22">
                             <a:extLst>
                               <a:ext uri="{28A0092B-C50C-407E-A947-70E740481C1C}">
                                 <a14:useLocalDpi xmlns:a14="http://schemas.microsoft.com/office/drawing/2010/main" val="0"/>
@@ -12456,7 +12484,7 @@
                           </pic:cNvPicPr>
                         </pic:nvPicPr>
                         <pic:blipFill>
-                          <a:blip r:embed="rId24">
+                          <a:blip r:embed="rId23">
                             <a:extLst>
                               <a:ext uri="{28A0092B-C50C-407E-A947-70E740481C1C}">
                                 <a14:useLocalDpi xmlns:a14="http://schemas.microsoft.com/office/drawing/2010/main" val="0"/>
@@ -12618,7 +12646,7 @@
                           </pic:cNvPicPr>
                         </pic:nvPicPr>
                         <pic:blipFill>
-                          <a:blip r:embed="rId25">
+                          <a:blip r:embed="rId24">
                             <a:extLst>
                               <a:ext uri="{28A0092B-C50C-407E-A947-70E740481C1C}">
                                 <a14:useLocalDpi xmlns:a14="http://schemas.microsoft.com/office/drawing/2010/main" val="0"/>
@@ -15279,7 +15307,7 @@
                           </pic:cNvPicPr>
                         </pic:nvPicPr>
                         <pic:blipFill>
-                          <a:blip r:embed="rId26">
+                          <a:blip r:embed="rId25">
                             <a:extLst>
                               <a:ext uri="{28A0092B-C50C-407E-A947-70E740481C1C}">
                                 <a14:useLocalDpi xmlns:a14="http://schemas.microsoft.com/office/drawing/2010/main" val="0"/>
@@ -17057,7 +17085,7 @@
                           </pic:cNvPicPr>
                         </pic:nvPicPr>
                         <pic:blipFill>
-                          <a:blip r:embed="rId27">
+                          <a:blip r:embed="rId26">
                             <a:extLst>
                               <a:ext uri="{28A0092B-C50C-407E-A947-70E740481C1C}">
                                 <a14:useLocalDpi xmlns:a14="http://schemas.microsoft.com/office/drawing/2010/main" val="0"/>
@@ -20478,19 +20506,8 @@
     </w:p>
     <w:p>
       <w:pPr>
-        <w:spacing w:line="360" w:lineRule="auto"/>
-        <w:rPr>
-          <w:rFonts w:ascii="Times New Roman" w:hAnsi="Times New Roman" w:cs="Times New Roman"/>
-          <w:sz w:val="32"/>
-          <w:szCs w:val="32"/>
-        </w:rPr>
-      </w:pPr>
-    </w:p>
-    <w:p>
-      <w:pPr>
         <w:pStyle w:val="BodyText"/>
         <w:spacing w:before="4" w:line="360" w:lineRule="auto"/>
-        <w:jc w:val="center"/>
         <w:rPr>
           <w:b/>
         </w:rPr>
@@ -21000,7 +21017,6 @@
           <w:sz w:val="24"/>
           <w:szCs w:val="24"/>
         </w:rPr>
-        <w:lastRenderedPageBreak/>
         <w:t>Maintenance</w:t>
       </w:r>
     </w:p>
@@ -21853,7 +21869,7 @@
           <w:szCs w:val="24"/>
         </w:rPr>
       </w:pPr>
-      <w:bookmarkStart w:id="4" w:name="_Hlk151398743"/>
+      <w:bookmarkStart w:id="3" w:name="_Hlk151398743"/>
       <w:r>
         <w:rPr>
           <w:rFonts w:ascii="Times New Roman" w:hAnsi="Times New Roman" w:cs="Times New Roman"/>
@@ -21865,7 +21881,7 @@
         <w:t>Integration &amp; Test Stage:</w:t>
       </w:r>
     </w:p>
-    <w:bookmarkEnd w:id="4"/>
+    <w:bookmarkEnd w:id="3"/>
     <w:p>
       <w:pPr>
         <w:spacing w:line="360" w:lineRule="auto"/>
@@ -22430,6 +22446,14 @@
           <w:b/>
           <w:sz w:val="56"/>
         </w:rPr>
+        <w:t xml:space="preserve">            </w:t>
+      </w:r>
+      <w:r>
+        <w:rPr>
+          <w:rFonts w:ascii="Times New Roman" w:hAnsi="Times New Roman" w:cs="Times New Roman"/>
+          <w:b/>
+          <w:sz w:val="56"/>
+        </w:rPr>
         <w:t>SOFTWARE REQUIREMENT</w:t>
       </w:r>
       <w:r>
@@ -23198,40 +23222,6 @@
     </w:p>
     <w:p>
       <w:pPr>
-        <w:spacing w:line="360" w:lineRule="auto"/>
-        <w:jc w:val="both"/>
-        <w:rPr>
-          <w:rFonts w:ascii="Times New Roman" w:hAnsi="Times New Roman" w:cs="Times New Roman"/>
-          <w:b/>
-          <w:bCs/>
-          <w:sz w:val="24"/>
-          <w:szCs w:val="24"/>
-        </w:rPr>
-      </w:pPr>
-      <w:r>
-        <w:rPr>
-          <w:rFonts w:ascii="Times New Roman" w:hAnsi="Times New Roman" w:cs="Times New Roman"/>
-          <w:sz w:val="24"/>
-          <w:szCs w:val="24"/>
-        </w:rPr>
-        <w:lastRenderedPageBreak/>
-        <w:t>This Software Requirement Specification serves as a guideline for the development team to create a robust House Price Prediction application specific to the unique dynamics of the Hyderabad real estate market in India.</w:t>
-      </w:r>
-    </w:p>
-    <w:p>
-      <w:pPr>
-        <w:spacing w:line="360" w:lineRule="auto"/>
-        <w:jc w:val="both"/>
-        <w:rPr>
-          <w:rFonts w:ascii="Times New Roman" w:hAnsi="Times New Roman" w:cs="Times New Roman"/>
-          <w:b/>
-          <w:sz w:val="28"/>
-          <w:szCs w:val="28"/>
-        </w:rPr>
-      </w:pPr>
-    </w:p>
-    <w:p>
-      <w:pPr>
         <w:spacing w:before="78" w:line="360" w:lineRule="auto"/>
         <w:ind w:right="3056"/>
         <w:jc w:val="center"/>
@@ -23249,120 +23239,9 @@
           <w:sz w:val="28"/>
           <w:szCs w:val="28"/>
         </w:rPr>
-        <w:t xml:space="preserve">        </w:t>
-      </w:r>
-    </w:p>
-    <w:p>
-      <w:pPr>
-        <w:spacing w:line="360" w:lineRule="auto"/>
-        <w:rPr>
-          <w:rFonts w:ascii="Times New Roman" w:hAnsi="Times New Roman" w:cs="Times New Roman"/>
-          <w:b/>
-          <w:sz w:val="56"/>
-        </w:rPr>
-      </w:pPr>
-    </w:p>
-    <w:p>
-      <w:pPr>
-        <w:spacing w:line="360" w:lineRule="auto"/>
-        <w:rPr>
-          <w:rFonts w:ascii="Times New Roman" w:hAnsi="Times New Roman" w:cs="Times New Roman"/>
-          <w:b/>
-          <w:sz w:val="56"/>
-        </w:rPr>
-      </w:pPr>
-    </w:p>
-    <w:p>
-      <w:pPr>
-        <w:spacing w:line="360" w:lineRule="auto"/>
-        <w:rPr>
-          <w:rFonts w:ascii="Times New Roman" w:hAnsi="Times New Roman" w:cs="Times New Roman"/>
-          <w:b/>
-          <w:sz w:val="56"/>
-        </w:rPr>
-      </w:pPr>
-    </w:p>
-    <w:p>
-      <w:pPr>
-        <w:spacing w:line="360" w:lineRule="auto"/>
-        <w:rPr>
-          <w:rFonts w:ascii="Times New Roman" w:hAnsi="Times New Roman" w:cs="Times New Roman"/>
-          <w:b/>
-          <w:sz w:val="56"/>
-        </w:rPr>
-      </w:pPr>
-    </w:p>
-    <w:p>
-      <w:pPr>
-        <w:spacing w:line="360" w:lineRule="auto"/>
-        <w:rPr>
-          <w:rFonts w:ascii="Times New Roman" w:hAnsi="Times New Roman" w:cs="Times New Roman"/>
-          <w:b/>
-          <w:sz w:val="56"/>
-        </w:rPr>
-      </w:pPr>
-    </w:p>
-    <w:p>
-      <w:pPr>
-        <w:spacing w:line="360" w:lineRule="auto"/>
-        <w:rPr>
-          <w:rFonts w:ascii="Times New Roman" w:hAnsi="Times New Roman" w:cs="Times New Roman"/>
-          <w:b/>
-          <w:sz w:val="56"/>
-        </w:rPr>
-      </w:pPr>
-    </w:p>
-    <w:p>
-      <w:pPr>
-        <w:spacing w:line="360" w:lineRule="auto"/>
-        <w:jc w:val="both"/>
-        <w:rPr>
-          <w:rFonts w:ascii="Times New Roman" w:hAnsi="Times New Roman" w:cs="Times New Roman"/>
-          <w:sz w:val="32"/>
-          <w:szCs w:val="32"/>
-        </w:rPr>
-      </w:pPr>
-      <w:r>
-        <w:rPr>
-          <w:rFonts w:ascii="Times New Roman" w:hAnsi="Times New Roman" w:cs="Times New Roman"/>
-          <w:sz w:val="24"/>
-          <w:szCs w:val="24"/>
-        </w:rPr>
-        <w:t>.</w:t>
-      </w:r>
-    </w:p>
-    <w:p>
-      <w:pPr>
-        <w:spacing w:line="360" w:lineRule="auto"/>
-        <w:jc w:val="both"/>
-        <w:rPr>
-          <w:rFonts w:ascii="Times New Roman" w:hAnsi="Times New Roman" w:cs="Times New Roman"/>
-          <w:sz w:val="24"/>
-          <w:szCs w:val="24"/>
-        </w:rPr>
-      </w:pPr>
-    </w:p>
-    <w:p>
-      <w:pPr>
-        <w:spacing w:line="360" w:lineRule="auto"/>
-        <w:jc w:val="both"/>
-        <w:rPr>
-          <w:rFonts w:ascii="Times New Roman" w:hAnsi="Times New Roman" w:cs="Times New Roman"/>
-          <w:sz w:val="32"/>
-          <w:szCs w:val="32"/>
-        </w:rPr>
-      </w:pPr>
-    </w:p>
-    <w:p>
-      <w:pPr>
-        <w:spacing w:line="360" w:lineRule="auto"/>
-        <w:jc w:val="both"/>
-        <w:rPr>
-          <w:rFonts w:ascii="Times New Roman" w:hAnsi="Times New Roman" w:cs="Times New Roman"/>
-          <w:sz w:val="32"/>
-          <w:szCs w:val="32"/>
-        </w:rPr>
-      </w:pPr>
+        <w:lastRenderedPageBreak/>
+        <w:t xml:space="preserve">       </w:t>
+      </w:r>
     </w:p>
     <w:p>
       <w:pPr>
@@ -23387,7 +23266,6 @@
           <w:sz w:val="56"/>
           <w:szCs w:val="56"/>
         </w:rPr>
-        <w:lastRenderedPageBreak/>
         <w:t xml:space="preserve">  </w:t>
       </w:r>
     </w:p>
@@ -23471,6 +23349,17 @@
           <w:sz w:val="56"/>
           <w:szCs w:val="56"/>
         </w:rPr>
+        <w:t xml:space="preserve">                      </w:t>
+      </w:r>
+      <w:r>
+        <w:rPr>
+          <w:rFonts w:ascii="Times New Roman" w:hAnsi="Times New Roman" w:cs="Times New Roman"/>
+          <w:b/>
+          <w:bCs/>
+          <w:color w:val="auto"/>
+          <w:sz w:val="56"/>
+          <w:szCs w:val="56"/>
+        </w:rPr>
         <w:t>CHAPTER</w:t>
       </w:r>
       <w:r>
@@ -23495,9 +23384,14 @@
           <w:sz w:val="56"/>
           <w:szCs w:val="56"/>
         </w:rPr>
-        <w:t xml:space="preserve">                                                 </w:t>
-      </w:r>
-      <w:r>
+        <w:t xml:space="preserve">    </w:t>
+      </w:r>
+    </w:p>
+    <w:p>
+      <w:pPr>
+        <w:pStyle w:val="Heading1"/>
+        <w:spacing w:line="360" w:lineRule="auto"/>
+        <w:ind w:right="1923"/>
         <w:rPr>
           <w:rFonts w:ascii="Times New Roman" w:hAnsi="Times New Roman" w:cs="Times New Roman"/>
           <w:b/>
@@ -23507,8 +23401,7 @@
           <w:sz w:val="56"/>
           <w:szCs w:val="56"/>
         </w:rPr>
-        <w:t>S</w:t>
-      </w:r>
+      </w:pPr>
       <w:r>
         <w:rPr>
           <w:rFonts w:ascii="Times New Roman" w:hAnsi="Times New Roman" w:cs="Times New Roman"/>
@@ -23519,7 +23412,7 @@
           <w:sz w:val="56"/>
           <w:szCs w:val="56"/>
         </w:rPr>
-        <w:t>Y</w:t>
+        <w:t xml:space="preserve">                  </w:t>
       </w:r>
       <w:r>
         <w:rPr>
@@ -23531,7 +23424,55 @@
           <w:sz w:val="56"/>
           <w:szCs w:val="56"/>
         </w:rPr>
+        <w:t>S</w:t>
+      </w:r>
+      <w:r>
+        <w:rPr>
+          <w:rFonts w:ascii="Times New Roman" w:hAnsi="Times New Roman" w:cs="Times New Roman"/>
+          <w:b/>
+          <w:bCs/>
+          <w:color w:val="auto"/>
+          <w:spacing w:val="1"/>
+          <w:sz w:val="56"/>
+          <w:szCs w:val="56"/>
+        </w:rPr>
+        <w:t>Y</w:t>
+      </w:r>
+      <w:r>
+        <w:rPr>
+          <w:rFonts w:ascii="Times New Roman" w:hAnsi="Times New Roman" w:cs="Times New Roman"/>
+          <w:b/>
+          <w:bCs/>
+          <w:color w:val="auto"/>
+          <w:spacing w:val="1"/>
+          <w:sz w:val="56"/>
+          <w:szCs w:val="56"/>
+        </w:rPr>
         <w:t xml:space="preserve">STEM DESIGN        </w:t>
+      </w:r>
+      <w:r>
+        <w:rPr>
+          <w:rFonts w:ascii="Times New Roman" w:hAnsi="Times New Roman" w:cs="Times New Roman"/>
+          <w:b/>
+          <w:bCs/>
+          <w:color w:val="auto"/>
+          <w:spacing w:val="1"/>
+          <w:sz w:val="56"/>
+          <w:szCs w:val="56"/>
+        </w:rPr>
+        <w:t xml:space="preserve">                                             </w:t>
+      </w:r>
+      <w:r>
+        <w:rPr>
+          <w:rFonts w:ascii="Times New Roman" w:hAnsi="Times New Roman" w:cs="Times New Roman"/>
+          <w:b/>
+          <w:bCs/>
+          <w:color w:val="auto"/>
+          <w:spacing w:val="1"/>
+          <w:sz w:val="56"/>
+          <w:szCs w:val="56"/>
+        </w:rPr>
+        <w:t xml:space="preserve">   </w:t>
       </w:r>
     </w:p>
     <w:p>
@@ -23581,71 +23522,22 @@
           <w:szCs w:val="72"/>
         </w:rPr>
       </w:pPr>
-      <w:bookmarkStart w:id="5" w:name="_TOC_250004"/>
-    </w:p>
-    <w:p>
-      <w:pPr>
-        <w:spacing w:line="360" w:lineRule="auto"/>
-      </w:pPr>
-    </w:p>
-    <w:p>
-      <w:pPr>
-        <w:spacing w:line="360" w:lineRule="auto"/>
-      </w:pPr>
-    </w:p>
-    <w:p>
-      <w:pPr>
-        <w:spacing w:line="360" w:lineRule="auto"/>
-        <w:rPr>
-          <w:rFonts w:ascii="Times New Roman" w:hAnsi="Times New Roman" w:cs="Times New Roman"/>
-        </w:rPr>
-      </w:pPr>
-    </w:p>
-    <w:p>
-      <w:pPr>
-        <w:spacing w:line="360" w:lineRule="auto"/>
-        <w:rPr>
-          <w:rFonts w:ascii="Times New Roman" w:hAnsi="Times New Roman" w:cs="Times New Roman"/>
-        </w:rPr>
-      </w:pPr>
-    </w:p>
-    <w:bookmarkEnd w:id="5"/>
-    <w:p>
-      <w:pPr>
-        <w:spacing w:line="360" w:lineRule="auto"/>
-        <w:jc w:val="center"/>
-        <w:rPr>
-          <w:rFonts w:ascii="Times New Roman" w:hAnsi="Times New Roman" w:cs="Times New Roman"/>
-          <w:sz w:val="32"/>
-          <w:szCs w:val="32"/>
-        </w:rPr>
-      </w:pPr>
-    </w:p>
-    <w:p>
-      <w:pPr>
-        <w:spacing w:line="360" w:lineRule="auto"/>
-        <w:jc w:val="center"/>
-        <w:rPr>
-          <w:rFonts w:ascii="Times New Roman" w:hAnsi="Times New Roman" w:cs="Times New Roman"/>
-          <w:sz w:val="32"/>
-          <w:szCs w:val="32"/>
-        </w:rPr>
-      </w:pPr>
-    </w:p>
-    <w:p>
-      <w:pPr>
-        <w:spacing w:line="360" w:lineRule="auto"/>
-        <w:rPr>
-          <w:rFonts w:ascii="Times New Roman" w:hAnsi="Times New Roman" w:cs="Times New Roman"/>
-          <w:sz w:val="32"/>
-          <w:szCs w:val="32"/>
-        </w:rPr>
-      </w:pPr>
-    </w:p>
-    <w:p>
-      <w:pPr>
-        <w:spacing w:line="360" w:lineRule="auto"/>
-        <w:jc w:val="center"/>
+      <w:bookmarkStart w:id="4" w:name="_TOC_250004"/>
+    </w:p>
+    <w:p>
+      <w:pPr>
+        <w:spacing w:line="360" w:lineRule="auto"/>
+      </w:pPr>
+    </w:p>
+    <w:bookmarkEnd w:id="4"/>
+    <w:p>
+      <w:pPr>
+        <w:spacing w:line="360" w:lineRule="auto"/>
+      </w:pPr>
+    </w:p>
+    <w:p>
+      <w:pPr>
+        <w:spacing w:line="360" w:lineRule="auto"/>
         <w:rPr>
           <w:rFonts w:ascii="Times New Roman" w:hAnsi="Times New Roman" w:cs="Times New Roman"/>
           <w:b/>
@@ -23655,6 +23547,10 @@
         </w:rPr>
       </w:pPr>
       <w:r>
+        <w:lastRenderedPageBreak/>
+        <w:t xml:space="preserve">                                         </w:t>
+      </w:r>
+      <w:r>
         <w:rPr>
           <w:rFonts w:ascii="Times New Roman" w:hAnsi="Times New Roman" w:cs="Times New Roman"/>
           <w:b/>
@@ -23662,7 +23558,7 @@
           <w:sz w:val="32"/>
           <w:szCs w:val="32"/>
         </w:rPr>
-        <w:t>9</w:t>
+        <w:t>8</w:t>
       </w:r>
       <w:r>
         <w:rPr>
@@ -23909,7 +23805,6 @@
           <w:bCs/>
           <w:noProof/>
         </w:rPr>
-        <w:lastRenderedPageBreak/>
         <w:drawing>
           <wp:inline distT="0" distB="0" distL="0" distR="0" wp14:anchorId="26C09676" wp14:editId="0C8304BF">
             <wp:extent cx="5810318" cy="2709333"/>
@@ -23970,7 +23865,27 @@
           <w:sz w:val="24"/>
           <w:szCs w:val="24"/>
         </w:rPr>
-        <w:t>Fig 9.1</w:t>
+        <w:t xml:space="preserve">Fig </w:t>
+      </w:r>
+      <w:r>
+        <w:rPr>
+          <w:rFonts w:ascii="Times New Roman" w:hAnsi="Times New Roman" w:cs="Times New Roman"/>
+          <w:b/>
+          <w:bCs/>
+          <w:sz w:val="24"/>
+          <w:szCs w:val="24"/>
+        </w:rPr>
+        <w:t>8</w:t>
+      </w:r>
+      <w:r>
+        <w:rPr>
+          <w:rFonts w:ascii="Times New Roman" w:hAnsi="Times New Roman" w:cs="Times New Roman"/>
+          <w:b/>
+          <w:bCs/>
+          <w:sz w:val="24"/>
+          <w:szCs w:val="24"/>
+        </w:rPr>
+        <w:t>.1</w:t>
       </w:r>
       <w:r>
         <w:rPr>
@@ -24154,7 +24069,6 @@
           <w:sz w:val="28"/>
           <w:szCs w:val="28"/>
         </w:rPr>
-        <w:lastRenderedPageBreak/>
         <w:drawing>
           <wp:inline distT="0" distB="0" distL="0" distR="0" wp14:anchorId="2173AF0C" wp14:editId="0BA6792A">
             <wp:extent cx="6379999" cy="3335867"/>
@@ -24219,28 +24133,6 @@
           <w:szCs w:val="28"/>
         </w:rPr>
       </w:pPr>
-    </w:p>
-    <w:p>
-      <w:pPr>
-        <w:spacing w:line="360" w:lineRule="auto"/>
-        <w:jc w:val="both"/>
-        <w:rPr>
-          <w:rFonts w:ascii="Times New Roman" w:hAnsi="Times New Roman" w:cs="Times New Roman"/>
-          <w:sz w:val="28"/>
-          <w:szCs w:val="28"/>
-        </w:rPr>
-      </w:pPr>
-    </w:p>
-    <w:p>
-      <w:pPr>
-        <w:spacing w:line="360" w:lineRule="auto"/>
-        <w:jc w:val="both"/>
-        <w:rPr>
-          <w:rFonts w:ascii="Times New Roman" w:hAnsi="Times New Roman" w:cs="Times New Roman"/>
-          <w:sz w:val="28"/>
-          <w:szCs w:val="28"/>
-        </w:rPr>
-      </w:pPr>
       <w:r>
         <w:rPr>
           <w:rFonts w:ascii="Times New Roman" w:hAnsi="Times New Roman" w:cs="Times New Roman"/>
@@ -24259,23 +24151,94 @@
           <w:sz w:val="24"/>
           <w:szCs w:val="24"/>
         </w:rPr>
-        <w:t xml:space="preserve"> 9.2</w:t>
-      </w:r>
-    </w:p>
-    <w:p>
-      <w:pPr>
-        <w:numPr>
-          <w:ilvl w:val="0"/>
-          <w:numId w:val="32"/>
-        </w:numPr>
-        <w:spacing w:line="360" w:lineRule="auto"/>
-        <w:jc w:val="both"/>
-        <w:rPr>
-          <w:rFonts w:ascii="Times New Roman" w:hAnsi="Times New Roman" w:cs="Times New Roman"/>
-          <w:sz w:val="24"/>
-          <w:szCs w:val="24"/>
-        </w:rPr>
-      </w:pPr>
+        <w:t xml:space="preserve"> </w:t>
+      </w:r>
+      <w:proofErr w:type="gramStart"/>
+      <w:r>
+        <w:rPr>
+          <w:rFonts w:ascii="Times New Roman" w:hAnsi="Times New Roman" w:cs="Times New Roman"/>
+          <w:b/>
+          <w:bCs/>
+          <w:sz w:val="24"/>
+          <w:szCs w:val="24"/>
+        </w:rPr>
+        <w:t>8</w:t>
+      </w:r>
+      <w:r>
+        <w:rPr>
+          <w:rFonts w:ascii="Times New Roman" w:hAnsi="Times New Roman" w:cs="Times New Roman"/>
+          <w:b/>
+          <w:bCs/>
+          <w:sz w:val="24"/>
+          <w:szCs w:val="24"/>
+        </w:rPr>
+        <w:t>.2</w:t>
+      </w:r>
+      <w:r>
+        <w:rPr>
+          <w:rFonts w:ascii="Times New Roman" w:hAnsi="Times New Roman" w:cs="Times New Roman"/>
+          <w:b/>
+          <w:bCs/>
+          <w:sz w:val="24"/>
+          <w:szCs w:val="24"/>
+        </w:rPr>
+        <w:t xml:space="preserve">  Class</w:t>
+      </w:r>
+      <w:proofErr w:type="gramEnd"/>
+      <w:r>
+        <w:rPr>
+          <w:rFonts w:ascii="Times New Roman" w:hAnsi="Times New Roman" w:cs="Times New Roman"/>
+          <w:b/>
+          <w:bCs/>
+          <w:sz w:val="24"/>
+          <w:szCs w:val="24"/>
+        </w:rPr>
+        <w:t xml:space="preserve"> Diagram</w:t>
+      </w:r>
+    </w:p>
+    <w:p>
+      <w:pPr>
+        <w:spacing w:line="360" w:lineRule="auto"/>
+        <w:ind w:left="720"/>
+        <w:jc w:val="both"/>
+        <w:rPr>
+          <w:rFonts w:ascii="Times New Roman" w:hAnsi="Times New Roman" w:cs="Times New Roman"/>
+          <w:sz w:val="24"/>
+          <w:szCs w:val="24"/>
+        </w:rPr>
+      </w:pPr>
+    </w:p>
+    <w:p>
+      <w:pPr>
+        <w:spacing w:line="360" w:lineRule="auto"/>
+        <w:ind w:left="360"/>
+        <w:jc w:val="both"/>
+        <w:rPr>
+          <w:rFonts w:ascii="Times New Roman" w:hAnsi="Times New Roman" w:cs="Times New Roman"/>
+          <w:sz w:val="24"/>
+          <w:szCs w:val="24"/>
+        </w:rPr>
+      </w:pPr>
+    </w:p>
+    <w:p>
+      <w:pPr>
+        <w:spacing w:line="360" w:lineRule="auto"/>
+        <w:jc w:val="both"/>
+        <w:rPr>
+          <w:rFonts w:ascii="Times New Roman" w:hAnsi="Times New Roman" w:cs="Times New Roman"/>
+          <w:sz w:val="24"/>
+          <w:szCs w:val="24"/>
+        </w:rPr>
+      </w:pPr>
+      <w:r>
+        <w:rPr>
+          <w:rFonts w:ascii="Times New Roman" w:hAnsi="Times New Roman" w:cs="Times New Roman"/>
+          <w:sz w:val="24"/>
+          <w:szCs w:val="24"/>
+        </w:rPr>
+        <w:lastRenderedPageBreak/>
+        <w:t>3.</w:t>
+      </w:r>
       <w:r>
         <w:rPr>
           <w:rFonts w:ascii="Times New Roman" w:hAnsi="Times New Roman" w:cs="Times New Roman"/>
@@ -24399,17 +24362,7 @@
           <w:sz w:val="24"/>
           <w:szCs w:val="24"/>
         </w:rPr>
-        <w:lastRenderedPageBreak/>
-        <w:t>of actions.</w:t>
-      </w:r>
-      <w:r>
-        <w:rPr>
-          <w:rFonts w:ascii="Times New Roman" w:hAnsi="Times New Roman" w:cs="Times New Roman"/>
-          <w:noProof/>
-          <w:sz w:val="28"/>
-          <w:szCs w:val="28"/>
-        </w:rPr>
-        <w:t xml:space="preserve"> </w:t>
+        <w:t>of actions</w:t>
       </w:r>
       <w:r>
         <w:rPr>
@@ -24511,7 +24464,37 @@
           <w:sz w:val="24"/>
           <w:szCs w:val="24"/>
         </w:rPr>
-        <w:t xml:space="preserve"> 9.3</w:t>
+        <w:t xml:space="preserve"> </w:t>
+      </w:r>
+      <w:r>
+        <w:rPr>
+          <w:rFonts w:ascii="Times New Roman" w:hAnsi="Times New Roman" w:cs="Times New Roman"/>
+          <w:b/>
+          <w:bCs/>
+          <w:sz w:val="24"/>
+          <w:szCs w:val="24"/>
+        </w:rPr>
+        <w:t>8</w:t>
+      </w:r>
+      <w:r>
+        <w:rPr>
+          <w:rFonts w:ascii="Times New Roman" w:hAnsi="Times New Roman" w:cs="Times New Roman"/>
+          <w:b/>
+          <w:bCs/>
+          <w:sz w:val="24"/>
+          <w:szCs w:val="24"/>
+        </w:rPr>
+        <w:t>.3</w:t>
+      </w:r>
+      <w:r>
+        <w:rPr>
+          <w:rFonts w:ascii="Times New Roman" w:hAnsi="Times New Roman" w:cs="Times New Roman"/>
+          <w:b/>
+          <w:bCs/>
+          <w:sz w:val="24"/>
+          <w:szCs w:val="24"/>
+        </w:rPr>
+        <w:t xml:space="preserve"> Sequence Diagram</w:t>
       </w:r>
     </w:p>
     <w:p>
@@ -24605,7 +24588,6 @@
           <w:sz w:val="24"/>
           <w:szCs w:val="24"/>
         </w:rPr>
-        <w:lastRenderedPageBreak/>
         <w:t>Purpose</w:t>
       </w:r>
       <w:r>
@@ -24918,7 +24900,37 @@
           <w:sz w:val="24"/>
           <w:szCs w:val="24"/>
         </w:rPr>
-        <w:t>Fig 9.5</w:t>
+        <w:t xml:space="preserve">Fig </w:t>
+      </w:r>
+      <w:r>
+        <w:rPr>
+          <w:rFonts w:ascii="Times New Roman" w:hAnsi="Times New Roman" w:cs="Times New Roman"/>
+          <w:b/>
+          <w:bCs/>
+          <w:sz w:val="24"/>
+          <w:szCs w:val="24"/>
+        </w:rPr>
+        <w:t>8</w:t>
+      </w:r>
+      <w:r>
+        <w:rPr>
+          <w:rFonts w:ascii="Times New Roman" w:hAnsi="Times New Roman" w:cs="Times New Roman"/>
+          <w:b/>
+          <w:bCs/>
+          <w:sz w:val="24"/>
+          <w:szCs w:val="24"/>
+        </w:rPr>
+        <w:t>.</w:t>
+      </w:r>
+      <w:r>
+        <w:rPr>
+          <w:rFonts w:ascii="Times New Roman" w:hAnsi="Times New Roman" w:cs="Times New Roman"/>
+          <w:b/>
+          <w:bCs/>
+          <w:sz w:val="24"/>
+          <w:szCs w:val="24"/>
+        </w:rPr>
+        <w:t>4 Flowchart</w:t>
       </w:r>
     </w:p>
     <w:p>
@@ -24992,7 +25004,7 @@
           <w:szCs w:val="28"/>
         </w:rPr>
       </w:pPr>
-      <w:bookmarkStart w:id="6" w:name="_TOC_250003"/>
+      <w:bookmarkStart w:id="5" w:name="_TOC_250003"/>
     </w:p>
     <w:p>
       <w:pPr>
@@ -25231,7 +25243,7 @@
             <w14:round/>
           </w14:textOutline>
         </w:rPr>
-        <w:t xml:space="preserve">        </w:t>
+        <w:t xml:space="preserve">   </w:t>
       </w:r>
       <w:r>
         <w:rPr>
@@ -25253,13 +25265,9 @@
             <w14:round/>
           </w14:textOutline>
         </w:rPr>
-        <w:t>CHAPTER 10</w:t>
-      </w:r>
-    </w:p>
-    <w:p>
-      <w:pPr>
-        <w:spacing w:before="70" w:line="276" w:lineRule="auto"/>
-        <w:ind w:right="2452"/>
+        <w:t xml:space="preserve">      </w:t>
+      </w:r>
+      <w:r>
         <w:rPr>
           <w:rFonts w:ascii="Times New Roman" w:hAnsi="Times New Roman" w:cs="Times New Roman"/>
           <w:b/>
@@ -25279,7 +25287,143 @@
             <w14:round/>
           </w14:textOutline>
         </w:rPr>
-      </w:pPr>
+        <w:t xml:space="preserve">  </w:t>
+      </w:r>
+      <w:r>
+        <w:rPr>
+          <w:rFonts w:ascii="Times New Roman" w:hAnsi="Times New Roman" w:cs="Times New Roman"/>
+          <w:b/>
+          <w:bCs/>
+          <w:color w:val="000000" w:themeColor="text1"/>
+          <w:sz w:val="56"/>
+          <w:szCs w:val="56"/>
+          <w:lang w:val="en-IN"/>
+          <w14:shadow w14:blurRad="38100" w14:dist="19050" w14:dir="2700000" w14:sx="100000" w14:sy="100000" w14:kx="0" w14:ky="0" w14:algn="tl">
+            <w14:schemeClr w14:val="dk1">
+              <w14:alpha w14:val="60000"/>
+            </w14:schemeClr>
+          </w14:shadow>
+          <w14:textOutline w14:w="0" w14:cap="flat" w14:cmpd="sng" w14:algn="ctr">
+            <w14:noFill/>
+            <w14:prstDash w14:val="solid"/>
+            <w14:round/>
+          </w14:textOutline>
+        </w:rPr>
+        <w:t xml:space="preserve">   </w:t>
+      </w:r>
+      <w:r>
+        <w:rPr>
+          <w:rFonts w:ascii="Times New Roman" w:hAnsi="Times New Roman" w:cs="Times New Roman"/>
+          <w:b/>
+          <w:bCs/>
+          <w:color w:val="000000" w:themeColor="text1"/>
+          <w:sz w:val="56"/>
+          <w:szCs w:val="56"/>
+          <w:lang w:val="en-IN"/>
+          <w14:shadow w14:blurRad="38100" w14:dist="19050" w14:dir="2700000" w14:sx="100000" w14:sy="100000" w14:kx="0" w14:ky="0" w14:algn="tl">
+            <w14:schemeClr w14:val="dk1">
+              <w14:alpha w14:val="60000"/>
+            </w14:schemeClr>
+          </w14:shadow>
+          <w14:textOutline w14:w="0" w14:cap="flat" w14:cmpd="sng" w14:algn="ctr">
+            <w14:noFill/>
+            <w14:prstDash w14:val="solid"/>
+            <w14:round/>
+          </w14:textOutline>
+        </w:rPr>
+        <w:t xml:space="preserve">   </w:t>
+      </w:r>
+      <w:r>
+        <w:rPr>
+          <w:rFonts w:ascii="Times New Roman" w:hAnsi="Times New Roman" w:cs="Times New Roman"/>
+          <w:b/>
+          <w:bCs/>
+          <w:color w:val="000000" w:themeColor="text1"/>
+          <w:sz w:val="56"/>
+          <w:szCs w:val="56"/>
+          <w:lang w:val="en-IN"/>
+          <w14:shadow w14:blurRad="38100" w14:dist="19050" w14:dir="2700000" w14:sx="100000" w14:sy="100000" w14:kx="0" w14:ky="0" w14:algn="tl">
+            <w14:schemeClr w14:val="dk1">
+              <w14:alpha w14:val="60000"/>
+            </w14:schemeClr>
+          </w14:shadow>
+          <w14:textOutline w14:w="0" w14:cap="flat" w14:cmpd="sng" w14:algn="ctr">
+            <w14:noFill/>
+            <w14:prstDash w14:val="solid"/>
+            <w14:round/>
+          </w14:textOutline>
+        </w:rPr>
+        <w:t xml:space="preserve">CHAPTER </w:t>
+      </w:r>
+      <w:r>
+        <w:rPr>
+          <w:rFonts w:ascii="Times New Roman" w:hAnsi="Times New Roman" w:cs="Times New Roman"/>
+          <w:b/>
+          <w:bCs/>
+          <w:color w:val="000000" w:themeColor="text1"/>
+          <w:sz w:val="56"/>
+          <w:szCs w:val="56"/>
+          <w:lang w:val="en-IN"/>
+          <w14:shadow w14:blurRad="38100" w14:dist="19050" w14:dir="2700000" w14:sx="100000" w14:sy="100000" w14:kx="0" w14:ky="0" w14:algn="tl">
+            <w14:schemeClr w14:val="dk1">
+              <w14:alpha w14:val="60000"/>
+            </w14:schemeClr>
+          </w14:shadow>
+          <w14:textOutline w14:w="0" w14:cap="flat" w14:cmpd="sng" w14:algn="ctr">
+            <w14:noFill/>
+            <w14:prstDash w14:val="solid"/>
+            <w14:round/>
+          </w14:textOutline>
+        </w:rPr>
+        <w:t>9</w:t>
+      </w:r>
+    </w:p>
+    <w:p>
+      <w:pPr>
+        <w:spacing w:before="70" w:line="276" w:lineRule="auto"/>
+        <w:ind w:right="2452"/>
+        <w:rPr>
+          <w:rFonts w:ascii="Times New Roman" w:hAnsi="Times New Roman" w:cs="Times New Roman"/>
+          <w:b/>
+          <w:bCs/>
+          <w:color w:val="000000" w:themeColor="text1"/>
+          <w:sz w:val="56"/>
+          <w:szCs w:val="56"/>
+          <w:lang w:val="en-IN"/>
+          <w14:shadow w14:blurRad="38100" w14:dist="19050" w14:dir="2700000" w14:sx="100000" w14:sy="100000" w14:kx="0" w14:ky="0" w14:algn="tl">
+            <w14:schemeClr w14:val="dk1">
+              <w14:alpha w14:val="60000"/>
+            </w14:schemeClr>
+          </w14:shadow>
+          <w14:textOutline w14:w="0" w14:cap="flat" w14:cmpd="sng" w14:algn="ctr">
+            <w14:noFill/>
+            <w14:prstDash w14:val="solid"/>
+            <w14:round/>
+          </w14:textOutline>
+        </w:rPr>
+      </w:pPr>
+      <w:r>
+        <w:rPr>
+          <w:rFonts w:ascii="Times New Roman" w:hAnsi="Times New Roman" w:cs="Times New Roman"/>
+          <w:b/>
+          <w:bCs/>
+          <w:color w:val="000000" w:themeColor="text1"/>
+          <w:sz w:val="56"/>
+          <w:szCs w:val="56"/>
+          <w:lang w:val="en-IN"/>
+          <w14:shadow w14:blurRad="38100" w14:dist="19050" w14:dir="2700000" w14:sx="100000" w14:sy="100000" w14:kx="0" w14:ky="0" w14:algn="tl">
+            <w14:schemeClr w14:val="dk1">
+              <w14:alpha w14:val="60000"/>
+            </w14:schemeClr>
+          </w14:shadow>
+          <w14:textOutline w14:w="0" w14:cap="flat" w14:cmpd="sng" w14:algn="ctr">
+            <w14:noFill/>
+            <w14:prstDash w14:val="solid"/>
+            <w14:round/>
+          </w14:textOutline>
+        </w:rPr>
+        <w:t xml:space="preserve">          </w:t>
+      </w:r>
       <w:r>
         <w:rPr>
           <w:rFonts w:ascii="Times New Roman" w:hAnsi="Times New Roman" w:cs="Times New Roman"/>
@@ -25478,7 +25622,7 @@
           </mc:Fallback>
         </mc:AlternateContent>
       </w:r>
-      <w:bookmarkEnd w:id="6"/>
+      <w:bookmarkEnd w:id="5"/>
     </w:p>
     <w:p>
       <w:pPr>
@@ -25499,7 +25643,17 @@
           <w:sz w:val="32"/>
           <w:szCs w:val="32"/>
         </w:rPr>
-        <w:t>10.</w:t>
+        <w:t>9</w:t>
+      </w:r>
+      <w:r>
+        <w:rPr>
+          <w:rFonts w:ascii="Times New Roman" w:hAnsi="Times New Roman" w:cs="Times New Roman"/>
+          <w:b/>
+          <w:bCs/>
+          <w:sz w:val="32"/>
+          <w:szCs w:val="32"/>
+        </w:rPr>
+        <w:t>.</w:t>
       </w:r>
       <w:r>
         <w:rPr>
@@ -31855,7 +32009,29 @@
           <w:sz w:val="56"/>
           <w:szCs w:val="56"/>
         </w:rPr>
-        <w:t>CHAPTER 11</w:t>
+        <w:t xml:space="preserve">  </w:t>
+      </w:r>
+      <w:r>
+        <w:rPr>
+          <w:rFonts w:ascii="Times New Roman" w:hAnsi="Times New Roman" w:cs="Times New Roman"/>
+          <w:b/>
+          <w:bCs/>
+          <w:color w:val="auto"/>
+          <w:sz w:val="56"/>
+          <w:szCs w:val="56"/>
+        </w:rPr>
+        <w:t>CHAPTER 1</w:t>
+      </w:r>
+      <w:r>
+        <w:rPr>
+          <w:rFonts w:ascii="Times New Roman" w:hAnsi="Times New Roman" w:cs="Times New Roman"/>
+          <w:b/>
+          <w:bCs/>
+          <w:color w:val="auto"/>
+          <w:sz w:val="56"/>
+          <w:szCs w:val="56"/>
+        </w:rPr>
+        <w:t>0</w:t>
       </w:r>
       <w:r>
         <w:rPr>
@@ -31867,7 +32043,7 @@
           <w:sz w:val="56"/>
           <w:szCs w:val="56"/>
         </w:rPr>
-        <w:t xml:space="preserve">            </w:t>
+        <w:t xml:space="preserve">         </w:t>
       </w:r>
     </w:p>
     <w:p>
@@ -31889,7 +32065,27 @@
           <w:sz w:val="56"/>
           <w:szCs w:val="56"/>
         </w:rPr>
-        <w:t xml:space="preserve">            TESTING</w:t>
+        <w:t xml:space="preserve">            </w:t>
+      </w:r>
+      <w:r>
+        <w:rPr>
+          <w:rFonts w:ascii="Times New Roman" w:hAnsi="Times New Roman" w:cs="Times New Roman"/>
+          <w:b/>
+          <w:bCs/>
+          <w:sz w:val="56"/>
+          <w:szCs w:val="56"/>
+        </w:rPr>
+        <w:t xml:space="preserve">   </w:t>
+      </w:r>
+      <w:r>
+        <w:rPr>
+          <w:rFonts w:ascii="Times New Roman" w:hAnsi="Times New Roman" w:cs="Times New Roman"/>
+          <w:b/>
+          <w:bCs/>
+          <w:sz w:val="56"/>
+          <w:szCs w:val="56"/>
+        </w:rPr>
+        <w:t>TESTING</w:t>
       </w:r>
     </w:p>
     <w:p>
@@ -31938,7 +32134,7 @@
           <w:szCs w:val="72"/>
         </w:rPr>
       </w:pPr>
-      <w:bookmarkStart w:id="7" w:name="_TOC_250002"/>
+      <w:bookmarkStart w:id="6" w:name="_TOC_250002"/>
     </w:p>
     <w:p>
       <w:pPr>
@@ -31990,7 +32186,7 @@
         </w:rPr>
         <w:t xml:space="preserve">      </w:t>
       </w:r>
-      <w:bookmarkEnd w:id="7"/>
+      <w:bookmarkEnd w:id="6"/>
     </w:p>
     <w:p>
       <w:pPr>
@@ -32012,7 +32208,7 @@
           <w:sz w:val="32"/>
           <w:szCs w:val="32"/>
         </w:rPr>
-        <w:t>11.</w:t>
+        <w:t>1</w:t>
       </w:r>
       <w:r>
         <w:rPr>
@@ -32022,6 +32218,26 @@
           <w:sz w:val="32"/>
           <w:szCs w:val="32"/>
         </w:rPr>
+        <w:t>0</w:t>
+      </w:r>
+      <w:r>
+        <w:rPr>
+          <w:rFonts w:ascii="Times New Roman" w:hAnsi="Times New Roman" w:cs="Times New Roman"/>
+          <w:b/>
+          <w:bCs/>
+          <w:sz w:val="32"/>
+          <w:szCs w:val="32"/>
+        </w:rPr>
+        <w:t>.</w:t>
+      </w:r>
+      <w:r>
+        <w:rPr>
+          <w:rFonts w:ascii="Times New Roman" w:hAnsi="Times New Roman" w:cs="Times New Roman"/>
+          <w:b/>
+          <w:bCs/>
+          <w:sz w:val="32"/>
+          <w:szCs w:val="32"/>
+        </w:rPr>
         <w:t>TESTING</w:t>
       </w:r>
     </w:p>
@@ -32779,7 +32995,16 @@
           <w:sz w:val="56"/>
           <w:szCs w:val="56"/>
         </w:rPr>
-        <w:t>CHAPTER 12</w:t>
+        <w:t>CHAPTER 1</w:t>
+      </w:r>
+      <w:r>
+        <w:rPr>
+          <w:rFonts w:ascii="Times New Roman" w:hAnsi="Times New Roman" w:cs="Times New Roman"/>
+          <w:b/>
+          <w:sz w:val="56"/>
+          <w:szCs w:val="56"/>
+        </w:rPr>
+        <w:t>1</w:t>
       </w:r>
     </w:p>
     <w:p>
@@ -33992,7 +34217,18 @@
           <w:sz w:val="56"/>
           <w:szCs w:val="56"/>
         </w:rPr>
-        <w:t>CHAPTER 13</w:t>
+        <w:t>CHAPTER 1</w:t>
+      </w:r>
+      <w:r>
+        <w:rPr>
+          <w:rFonts w:ascii="Times New Roman" w:hAnsi="Times New Roman" w:cs="Times New Roman"/>
+          <w:b/>
+          <w:bCs/>
+          <w:color w:val="auto"/>
+          <w:sz w:val="56"/>
+          <w:szCs w:val="56"/>
+        </w:rPr>
+        <w:t>2</w:t>
       </w:r>
     </w:p>
     <w:p>
@@ -34098,211 +34334,28 @@
           <w:szCs w:val="32"/>
         </w:rPr>
         <w:lastRenderedPageBreak/>
-        <w:t>13. CONCLUSION</w:t>
-      </w:r>
-    </w:p>
-    <w:p>
-      <w:pPr>
-        <w:spacing w:line="360" w:lineRule="auto"/>
-        <w:jc w:val="center"/>
-        <w:rPr>
-          <w:rFonts w:ascii="Times New Roman" w:hAnsi="Times New Roman" w:cs="Times New Roman"/>
-          <w:sz w:val="24"/>
-          <w:szCs w:val="24"/>
-        </w:rPr>
-      </w:pPr>
-    </w:p>
-    <w:p>
-      <w:pPr>
-        <w:spacing w:line="360" w:lineRule="auto"/>
-        <w:jc w:val="both"/>
-        <w:rPr>
-          <w:rFonts w:ascii="Times New Roman" w:hAnsi="Times New Roman" w:cs="Times New Roman"/>
-          <w:sz w:val="24"/>
-          <w:szCs w:val="24"/>
-        </w:rPr>
-      </w:pPr>
-      <w:r>
-        <w:rPr>
-          <w:rFonts w:ascii="Times New Roman" w:hAnsi="Times New Roman" w:cs="Times New Roman"/>
-          <w:sz w:val="24"/>
-          <w:szCs w:val="24"/>
-        </w:rPr>
-        <w:t>In conclusion, the envisioned House Price Prediction Application for the Hyderabad real estate market stands as a robust and dynamic platform leveraging advanced machine learning techniques. By exploring algorithms such as Random Forest and Gradient Boosting, the project aims to enhance prediction accuracy and reliability, acknowledging the intricate patterns within the housing market.</w:t>
-      </w:r>
-    </w:p>
-    <w:p>
-      <w:pPr>
-        <w:spacing w:line="360" w:lineRule="auto"/>
-        <w:jc w:val="both"/>
-        <w:rPr>
-          <w:rFonts w:ascii="Times New Roman" w:hAnsi="Times New Roman" w:cs="Times New Roman"/>
-          <w:sz w:val="24"/>
-          <w:szCs w:val="24"/>
-        </w:rPr>
-      </w:pPr>
-    </w:p>
-    <w:p>
-      <w:pPr>
-        <w:spacing w:line="360" w:lineRule="auto"/>
-        <w:jc w:val="both"/>
-        <w:rPr>
-          <w:rFonts w:ascii="Times New Roman" w:hAnsi="Times New Roman" w:cs="Times New Roman"/>
-          <w:sz w:val="24"/>
-          <w:szCs w:val="24"/>
-        </w:rPr>
-      </w:pPr>
-      <w:r>
-        <w:rPr>
-          <w:rFonts w:ascii="Times New Roman" w:hAnsi="Times New Roman" w:cs="Times New Roman"/>
-          <w:sz w:val="24"/>
-          <w:szCs w:val="24"/>
-        </w:rPr>
-        <w:t>The incorporation of real-time market insights ensures that users receive the most up-to-date information on housing prices and market dynamics. This feature enables the application to adapt swiftly to changing real estate conditions, providing users with timely and relevant insights for informed decision-making.</w:t>
-      </w:r>
-    </w:p>
-    <w:p>
-      <w:pPr>
-        <w:spacing w:line="360" w:lineRule="auto"/>
-        <w:jc w:val="both"/>
-        <w:rPr>
-          <w:rFonts w:ascii="Times New Roman" w:hAnsi="Times New Roman" w:cs="Times New Roman"/>
-          <w:sz w:val="24"/>
-          <w:szCs w:val="24"/>
-        </w:rPr>
-      </w:pPr>
-    </w:p>
-    <w:p>
-      <w:pPr>
-        <w:spacing w:line="360" w:lineRule="auto"/>
-        <w:jc w:val="both"/>
-        <w:rPr>
-          <w:rFonts w:ascii="Times New Roman" w:hAnsi="Times New Roman" w:cs="Times New Roman"/>
-          <w:sz w:val="24"/>
-          <w:szCs w:val="24"/>
-        </w:rPr>
-      </w:pPr>
-      <w:r>
-        <w:rPr>
-          <w:rFonts w:ascii="Times New Roman" w:hAnsi="Times New Roman" w:cs="Times New Roman"/>
-          <w:sz w:val="24"/>
-          <w:szCs w:val="24"/>
-        </w:rPr>
-        <w:t>Furthermore, considering the potential for global expansion, the project opens avenues for future growth. The prospect of extending the application to cover housing markets in other regions or countries reflects a commitment to catering to a diverse international audience. This expansion aligns with the vision of creating a versatile tool adaptable to different market trends and dynamics unique to each locale.</w:t>
-      </w:r>
-    </w:p>
-    <w:p>
-      <w:pPr>
-        <w:spacing w:line="360" w:lineRule="auto"/>
-        <w:jc w:val="both"/>
-        <w:rPr>
-          <w:rFonts w:ascii="Times New Roman" w:hAnsi="Times New Roman" w:cs="Times New Roman"/>
-          <w:sz w:val="24"/>
-          <w:szCs w:val="24"/>
-        </w:rPr>
-      </w:pPr>
-    </w:p>
-    <w:p>
-      <w:pPr>
-        <w:spacing w:line="360" w:lineRule="auto"/>
-        <w:jc w:val="both"/>
-        <w:rPr>
-          <w:rFonts w:ascii="Times New Roman" w:hAnsi="Times New Roman" w:cs="Times New Roman"/>
-          <w:sz w:val="24"/>
-          <w:szCs w:val="24"/>
-        </w:rPr>
-      </w:pPr>
-      <w:r>
-        <w:rPr>
-          <w:rFonts w:ascii="Times New Roman" w:hAnsi="Times New Roman" w:cs="Times New Roman"/>
-          <w:sz w:val="24"/>
-          <w:szCs w:val="24"/>
-        </w:rPr>
-        <w:t>The external interface requirements, including user interfaces, hardware interfaces, and software interfaces, are carefully designed to ensure user-friendly interactions, accessibility across various platforms, and seamless integration with external components. These interfaces contribute to the overall usability, performance, and security of the application.</w:t>
-      </w:r>
-    </w:p>
-    <w:p>
-      <w:pPr>
-        <w:spacing w:line="360" w:lineRule="auto"/>
-        <w:jc w:val="both"/>
-        <w:rPr>
-          <w:rFonts w:ascii="Times New Roman" w:hAnsi="Times New Roman" w:cs="Times New Roman"/>
-          <w:sz w:val="24"/>
-          <w:szCs w:val="24"/>
-        </w:rPr>
-      </w:pPr>
-    </w:p>
-    <w:p>
-      <w:pPr>
-        <w:spacing w:line="360" w:lineRule="auto"/>
-        <w:jc w:val="both"/>
-        <w:rPr>
-          <w:rFonts w:ascii="Times New Roman" w:hAnsi="Times New Roman" w:cs="Times New Roman"/>
-          <w:sz w:val="24"/>
-          <w:szCs w:val="24"/>
-        </w:rPr>
-      </w:pPr>
-      <w:r>
-        <w:rPr>
-          <w:rFonts w:ascii="Times New Roman" w:hAnsi="Times New Roman" w:cs="Times New Roman"/>
-          <w:sz w:val="24"/>
-          <w:szCs w:val="24"/>
-        </w:rPr>
-        <w:t xml:space="preserve">As the project progresses, it is essential to draw insights from reputable sources such as machine learning documentation, real estate research papers, and datasets specific to the Hyderabad market. </w:t>
-      </w:r>
-      <w:r>
-        <w:rPr>
-          <w:rFonts w:ascii="Times New Roman" w:hAnsi="Times New Roman" w:cs="Times New Roman"/>
-          <w:sz w:val="24"/>
-          <w:szCs w:val="24"/>
-        </w:rPr>
-        <w:lastRenderedPageBreak/>
-        <w:t>These references provide a solid foundation for the project's development and align with the best practices in machine learning and real estate analysis.</w:t>
-      </w:r>
-    </w:p>
-    <w:p>
-      <w:pPr>
-        <w:spacing w:line="360" w:lineRule="auto"/>
-        <w:jc w:val="both"/>
-        <w:rPr>
-          <w:rFonts w:ascii="Times New Roman" w:hAnsi="Times New Roman" w:cs="Times New Roman"/>
-          <w:sz w:val="24"/>
-          <w:szCs w:val="24"/>
-        </w:rPr>
-      </w:pPr>
-    </w:p>
-    <w:p>
-      <w:pPr>
-        <w:spacing w:line="360" w:lineRule="auto"/>
-        <w:jc w:val="both"/>
-        <w:rPr>
-          <w:rFonts w:ascii="Times New Roman" w:hAnsi="Times New Roman" w:cs="Times New Roman"/>
+        <w:t>1</w:t>
+      </w:r>
+      <w:r>
+        <w:rPr>
+          <w:rFonts w:ascii="Times New Roman" w:hAnsi="Times New Roman" w:cs="Times New Roman"/>
+          <w:b/>
+          <w:bCs/>
           <w:sz w:val="32"/>
           <w:szCs w:val="32"/>
         </w:rPr>
-      </w:pPr>
-    </w:p>
-    <w:p>
-      <w:pPr>
-        <w:spacing w:line="360" w:lineRule="auto"/>
-        <w:jc w:val="both"/>
-        <w:rPr>
-          <w:rFonts w:ascii="Times New Roman" w:hAnsi="Times New Roman" w:cs="Times New Roman"/>
+        <w:t>2</w:t>
+      </w:r>
+      <w:r>
+        <w:rPr>
+          <w:rFonts w:ascii="Times New Roman" w:hAnsi="Times New Roman" w:cs="Times New Roman"/>
+          <w:b/>
+          <w:bCs/>
           <w:sz w:val="32"/>
           <w:szCs w:val="32"/>
         </w:rPr>
-      </w:pPr>
-    </w:p>
-    <w:p>
-      <w:pPr>
-        <w:spacing w:line="360" w:lineRule="auto"/>
-        <w:jc w:val="both"/>
-        <w:rPr>
-          <w:rFonts w:ascii="Times New Roman" w:hAnsi="Times New Roman" w:cs="Times New Roman"/>
-          <w:sz w:val="32"/>
-          <w:szCs w:val="32"/>
-        </w:rPr>
-      </w:pPr>
+        <w:t>. CONCLUSION</w:t>
+      </w:r>
     </w:p>
     <w:p>
       <w:pPr>
@@ -34310,17 +34363,155 @@
         <w:jc w:val="center"/>
         <w:rPr>
           <w:rFonts w:ascii="Times New Roman" w:hAnsi="Times New Roman" w:cs="Times New Roman"/>
-          <w:sz w:val="32"/>
-          <w:szCs w:val="32"/>
-        </w:rPr>
-      </w:pPr>
+          <w:sz w:val="24"/>
+          <w:szCs w:val="24"/>
+        </w:rPr>
+      </w:pPr>
+    </w:p>
+    <w:p>
+      <w:pPr>
+        <w:spacing w:line="360" w:lineRule="auto"/>
+        <w:jc w:val="both"/>
+        <w:rPr>
+          <w:rFonts w:ascii="Times New Roman" w:hAnsi="Times New Roman" w:cs="Times New Roman"/>
+          <w:sz w:val="24"/>
+          <w:szCs w:val="24"/>
+        </w:rPr>
+      </w:pPr>
+      <w:r>
+        <w:rPr>
+          <w:rFonts w:ascii="Times New Roman" w:hAnsi="Times New Roman" w:cs="Times New Roman"/>
+          <w:sz w:val="24"/>
+          <w:szCs w:val="24"/>
+        </w:rPr>
+        <w:t>In conclusion, the envisioned House Price Prediction Application for the Hyderabad real estate market stands as a robust and dynamic platform leveraging advanced machine learning techniques. By exploring algorithms such as Random Forest and Gradient Boosting, the project aims to enhance prediction accuracy and reliability, acknowledging the intricate patterns within the housing market.</w:t>
+      </w:r>
+    </w:p>
+    <w:p>
+      <w:pPr>
+        <w:spacing w:line="360" w:lineRule="auto"/>
+        <w:jc w:val="both"/>
+        <w:rPr>
+          <w:rFonts w:ascii="Times New Roman" w:hAnsi="Times New Roman" w:cs="Times New Roman"/>
+          <w:sz w:val="24"/>
+          <w:szCs w:val="24"/>
+        </w:rPr>
+      </w:pPr>
+    </w:p>
+    <w:p>
+      <w:pPr>
+        <w:spacing w:line="360" w:lineRule="auto"/>
+        <w:jc w:val="both"/>
+        <w:rPr>
+          <w:rFonts w:ascii="Times New Roman" w:hAnsi="Times New Roman" w:cs="Times New Roman"/>
+          <w:sz w:val="24"/>
+          <w:szCs w:val="24"/>
+        </w:rPr>
+      </w:pPr>
+      <w:r>
+        <w:rPr>
+          <w:rFonts w:ascii="Times New Roman" w:hAnsi="Times New Roman" w:cs="Times New Roman"/>
+          <w:sz w:val="24"/>
+          <w:szCs w:val="24"/>
+        </w:rPr>
+        <w:t>The incorporation of real-time market insights ensures that users receive the most up-to-date information on housing prices and market dynamics. This feature enables the application to adapt swiftly to changing real estate conditions, providing users with timely and relevant insights for informed decision-making.</w:t>
+      </w:r>
+    </w:p>
+    <w:p>
+      <w:pPr>
+        <w:spacing w:line="360" w:lineRule="auto"/>
+        <w:jc w:val="both"/>
+        <w:rPr>
+          <w:rFonts w:ascii="Times New Roman" w:hAnsi="Times New Roman" w:cs="Times New Roman"/>
+          <w:sz w:val="24"/>
+          <w:szCs w:val="24"/>
+        </w:rPr>
+      </w:pPr>
+    </w:p>
+    <w:p>
+      <w:pPr>
+        <w:spacing w:line="360" w:lineRule="auto"/>
+        <w:jc w:val="both"/>
+        <w:rPr>
+          <w:rFonts w:ascii="Times New Roman" w:hAnsi="Times New Roman" w:cs="Times New Roman"/>
+          <w:sz w:val="24"/>
+          <w:szCs w:val="24"/>
+        </w:rPr>
+      </w:pPr>
+      <w:r>
+        <w:rPr>
+          <w:rFonts w:ascii="Times New Roman" w:hAnsi="Times New Roman" w:cs="Times New Roman"/>
+          <w:sz w:val="24"/>
+          <w:szCs w:val="24"/>
+        </w:rPr>
+        <w:t>Furthermore, considering the potential for global expansion, the project opens avenues for future growth. The prospect of extending the application to cover housing markets in other regions or countries reflects a commitment to catering to a diverse international audience. This expansion aligns with the vision of creating a versatile tool adaptable to different market trends and dynamics unique to each locale.</w:t>
+      </w:r>
+    </w:p>
+    <w:p>
+      <w:pPr>
+        <w:spacing w:line="360" w:lineRule="auto"/>
+        <w:jc w:val="both"/>
+        <w:rPr>
+          <w:rFonts w:ascii="Times New Roman" w:hAnsi="Times New Roman" w:cs="Times New Roman"/>
+          <w:sz w:val="24"/>
+          <w:szCs w:val="24"/>
+        </w:rPr>
+      </w:pPr>
+    </w:p>
+    <w:p>
+      <w:pPr>
+        <w:spacing w:line="360" w:lineRule="auto"/>
+        <w:jc w:val="both"/>
+        <w:rPr>
+          <w:rFonts w:ascii="Times New Roman" w:hAnsi="Times New Roman" w:cs="Times New Roman"/>
+          <w:sz w:val="24"/>
+          <w:szCs w:val="24"/>
+        </w:rPr>
+      </w:pPr>
+      <w:r>
+        <w:rPr>
+          <w:rFonts w:ascii="Times New Roman" w:hAnsi="Times New Roman" w:cs="Times New Roman"/>
+          <w:sz w:val="24"/>
+          <w:szCs w:val="24"/>
+        </w:rPr>
+        <w:t>The external interface requirements, including user interfaces, hardware interfaces, and software interfaces, are carefully designed to ensure user-friendly interactions, accessibility across various platforms, and seamless integration with external components. These interfaces contribute to the overall usability, performance, and security of the application.</w:t>
+      </w:r>
+    </w:p>
+    <w:p>
+      <w:pPr>
+        <w:spacing w:line="360" w:lineRule="auto"/>
+        <w:jc w:val="both"/>
+        <w:rPr>
+          <w:rFonts w:ascii="Times New Roman" w:hAnsi="Times New Roman" w:cs="Times New Roman"/>
+          <w:sz w:val="24"/>
+          <w:szCs w:val="24"/>
+        </w:rPr>
+      </w:pPr>
+    </w:p>
+    <w:p>
+      <w:pPr>
+        <w:spacing w:line="360" w:lineRule="auto"/>
+        <w:jc w:val="both"/>
+        <w:rPr>
+          <w:rFonts w:ascii="Times New Roman" w:hAnsi="Times New Roman" w:cs="Times New Roman"/>
+          <w:sz w:val="24"/>
+          <w:szCs w:val="24"/>
+        </w:rPr>
+      </w:pPr>
+      <w:r>
+        <w:rPr>
+          <w:rFonts w:ascii="Times New Roman" w:hAnsi="Times New Roman" w:cs="Times New Roman"/>
+          <w:sz w:val="24"/>
+          <w:szCs w:val="24"/>
+        </w:rPr>
+        <w:t xml:space="preserve">As the project progresses, it is essential to draw insights from reputable sources such as machine learning documentation, real estate research papers, and datasets specific to the Hyderabad market. </w:t>
+      </w:r>
     </w:p>
     <w:p>
       <w:pPr>
         <w:pStyle w:val="BodyText"/>
         <w:spacing w:line="360" w:lineRule="auto"/>
         <w:ind w:right="1185"/>
-        <w:jc w:val="center"/>
         <w:rPr>
           <w:b/>
           <w:bCs/>
@@ -34328,99 +34519,6 @@
           <w:szCs w:val="72"/>
         </w:rPr>
       </w:pPr>
-      <w:r>
-        <w:rPr>
-          <w:b/>
-          <w:bCs/>
-          <w:sz w:val="72"/>
-          <w:szCs w:val="72"/>
-        </w:rPr>
-        <w:t xml:space="preserve">     </w:t>
-      </w:r>
-    </w:p>
-    <w:p>
-      <w:pPr>
-        <w:pStyle w:val="BodyText"/>
-        <w:spacing w:line="360" w:lineRule="auto"/>
-        <w:ind w:right="1185"/>
-        <w:jc w:val="center"/>
-        <w:rPr>
-          <w:b/>
-          <w:bCs/>
-          <w:sz w:val="72"/>
-          <w:szCs w:val="72"/>
-        </w:rPr>
-      </w:pPr>
-    </w:p>
-    <w:p>
-      <w:pPr>
-        <w:pStyle w:val="BodyText"/>
-        <w:spacing w:line="360" w:lineRule="auto"/>
-        <w:ind w:right="1185"/>
-        <w:jc w:val="center"/>
-        <w:rPr>
-          <w:b/>
-          <w:bCs/>
-          <w:sz w:val="72"/>
-          <w:szCs w:val="72"/>
-        </w:rPr>
-      </w:pPr>
-    </w:p>
-    <w:p>
-      <w:pPr>
-        <w:pStyle w:val="BodyText"/>
-        <w:spacing w:line="360" w:lineRule="auto"/>
-        <w:ind w:right="1185"/>
-        <w:jc w:val="center"/>
-        <w:rPr>
-          <w:b/>
-          <w:bCs/>
-          <w:sz w:val="72"/>
-          <w:szCs w:val="72"/>
-        </w:rPr>
-      </w:pPr>
-    </w:p>
-    <w:p>
-      <w:pPr>
-        <w:pStyle w:val="BodyText"/>
-        <w:spacing w:line="360" w:lineRule="auto"/>
-        <w:ind w:right="1185"/>
-        <w:jc w:val="center"/>
-        <w:rPr>
-          <w:b/>
-          <w:bCs/>
-          <w:sz w:val="72"/>
-          <w:szCs w:val="72"/>
-        </w:rPr>
-      </w:pPr>
-    </w:p>
-    <w:p>
-      <w:pPr>
-        <w:pStyle w:val="BodyText"/>
-        <w:spacing w:line="360" w:lineRule="auto"/>
-        <w:ind w:right="1185"/>
-        <w:jc w:val="center"/>
-        <w:rPr>
-          <w:b/>
-          <w:bCs/>
-          <w:sz w:val="72"/>
-          <w:szCs w:val="72"/>
-        </w:rPr>
-      </w:pPr>
-    </w:p>
-    <w:p>
-      <w:pPr>
-        <w:pStyle w:val="BodyText"/>
-        <w:spacing w:line="360" w:lineRule="auto"/>
-        <w:ind w:right="1185"/>
-        <w:jc w:val="center"/>
-        <w:rPr>
-          <w:b/>
-          <w:bCs/>
-          <w:sz w:val="72"/>
-          <w:szCs w:val="72"/>
-        </w:rPr>
-      </w:pPr>
     </w:p>
     <w:p>
       <w:pPr>
@@ -34505,20 +34603,15 @@
           <w:szCs w:val="56"/>
         </w:rPr>
       </w:pPr>
-    </w:p>
-    <w:p>
-      <w:pPr>
-        <w:pStyle w:val="BodyText"/>
-        <w:spacing w:line="360" w:lineRule="auto"/>
-        <w:ind w:right="1185"/>
-        <w:jc w:val="center"/>
+      <w:r>
         <w:rPr>
           <w:b/>
           <w:bCs/>
           <w:sz w:val="56"/>
           <w:szCs w:val="56"/>
         </w:rPr>
-      </w:pPr>
+        <w:t>CHAPTER 1</w:t>
+      </w:r>
       <w:r>
         <w:rPr>
           <w:b/>
@@ -34526,7 +34619,7 @@
           <w:sz w:val="56"/>
           <w:szCs w:val="56"/>
         </w:rPr>
-        <w:t>CHAPTER 14</w:t>
+        <w:t>3</w:t>
       </w:r>
     </w:p>
     <w:p>
@@ -34664,7 +34757,27 @@
           <w:sz w:val="32"/>
           <w:szCs w:val="32"/>
         </w:rPr>
-        <w:t>14.FUTURE SCOPE</w:t>
+        <w:t>1</w:t>
+      </w:r>
+      <w:r>
+        <w:rPr>
+          <w:rFonts w:ascii="Times New Roman" w:hAnsi="Times New Roman" w:cs="Times New Roman"/>
+          <w:b/>
+          <w:bCs/>
+          <w:sz w:val="32"/>
+          <w:szCs w:val="32"/>
+        </w:rPr>
+        <w:t>3</w:t>
+      </w:r>
+      <w:r>
+        <w:rPr>
+          <w:rFonts w:ascii="Times New Roman" w:hAnsi="Times New Roman" w:cs="Times New Roman"/>
+          <w:b/>
+          <w:bCs/>
+          <w:sz w:val="32"/>
+          <w:szCs w:val="32"/>
+        </w:rPr>
+        <w:t>.FUTURE SCOPE</w:t>
       </w:r>
     </w:p>
     <w:p>
@@ -34969,7 +35082,29 @@
           <w:sz w:val="56"/>
           <w:szCs w:val="56"/>
         </w:rPr>
-        <w:t xml:space="preserve">                  </w:t>
+        <w:t xml:space="preserve">             </w:t>
+      </w:r>
+      <w:r>
+        <w:rPr>
+          <w:rFonts w:ascii="Times New Roman" w:hAnsi="Times New Roman" w:cs="Times New Roman"/>
+          <w:b/>
+          <w:bCs/>
+          <w:color w:val="auto"/>
+          <w:sz w:val="56"/>
+          <w:szCs w:val="56"/>
+        </w:rPr>
+        <w:t xml:space="preserve">    </w:t>
+      </w:r>
+      <w:r>
+        <w:rPr>
+          <w:rFonts w:ascii="Times New Roman" w:hAnsi="Times New Roman" w:cs="Times New Roman"/>
+          <w:b/>
+          <w:bCs/>
+          <w:color w:val="auto"/>
+          <w:sz w:val="56"/>
+          <w:szCs w:val="56"/>
+        </w:rPr>
+        <w:t xml:space="preserve">     </w:t>
       </w:r>
       <w:r>
         <w:rPr>
@@ -35003,7 +35138,18 @@
           <w:sz w:val="56"/>
           <w:szCs w:val="56"/>
         </w:rPr>
-        <w:t>15</w:t>
+        <w:t>1</w:t>
+      </w:r>
+      <w:r>
+        <w:rPr>
+          <w:rFonts w:ascii="Times New Roman" w:hAnsi="Times New Roman" w:cs="Times New Roman"/>
+          <w:b/>
+          <w:bCs/>
+          <w:color w:val="auto"/>
+          <w:sz w:val="56"/>
+          <w:szCs w:val="56"/>
+        </w:rPr>
+        <w:t>4</w:t>
       </w:r>
     </w:p>
     <w:p>
@@ -35159,7 +35305,27 @@
           <w:szCs w:val="32"/>
         </w:rPr>
         <w:lastRenderedPageBreak/>
-        <w:t>15.REFERENCES</w:t>
+        <w:t>1</w:t>
+      </w:r>
+      <w:r>
+        <w:rPr>
+          <w:rFonts w:ascii="Times New Roman" w:hAnsi="Times New Roman" w:cs="Times New Roman"/>
+          <w:b/>
+          <w:bCs/>
+          <w:sz w:val="32"/>
+          <w:szCs w:val="32"/>
+        </w:rPr>
+        <w:t>4</w:t>
+      </w:r>
+      <w:r>
+        <w:rPr>
+          <w:rFonts w:ascii="Times New Roman" w:hAnsi="Times New Roman" w:cs="Times New Roman"/>
+          <w:b/>
+          <w:bCs/>
+          <w:sz w:val="32"/>
+          <w:szCs w:val="32"/>
+        </w:rPr>
+        <w:t>.REFERENCES</w:t>
       </w:r>
     </w:p>
     <w:p>
